--- a/Projekt1/3 use case GUIs/Ablaufbeschreibung Use Cases/Use Case 4.docx
+++ b/Projekt1/3 use case GUIs/Ablaufbeschreibung Use Cases/Use Case 4.docx
@@ -6,26 +6,29 @@
       <w:pPr>
         <w:spacing w:after="0"/>
         <w:rPr>
+          <w:rFonts w:ascii="Lucida Sans" w:hAnsi="Lucida Sans"/>
           <w:b/>
-          <w:sz w:val="36"/>
-          <w:szCs w:val="36"/>
+          <w:sz w:val="19"/>
+          <w:szCs w:val="19"/>
           <w:u w:val="single"/>
         </w:rPr>
       </w:pPr>
       <w:r>
         <w:rPr>
+          <w:rFonts w:ascii="Lucida Sans" w:hAnsi="Lucida Sans"/>
           <w:b/>
-          <w:sz w:val="36"/>
-          <w:szCs w:val="36"/>
+          <w:sz w:val="19"/>
+          <w:szCs w:val="19"/>
           <w:u w:val="single"/>
         </w:rPr>
         <w:t xml:space="preserve">Use Case </w:t>
       </w:r>
       <w:r>
         <w:rPr>
+          <w:rFonts w:ascii="Lucida Sans" w:hAnsi="Lucida Sans"/>
           <w:b/>
-          <w:sz w:val="36"/>
-          <w:szCs w:val="36"/>
+          <w:sz w:val="19"/>
+          <w:szCs w:val="19"/>
           <w:u w:val="single"/>
         </w:rPr>
         <w:t>4</w:t>
@@ -35,9 +38,10 @@
       <w:pPr>
         <w:spacing w:after="0"/>
         <w:rPr>
+          <w:rFonts w:ascii="Lucida Sans" w:hAnsi="Lucida Sans"/>
           <w:b/>
-          <w:sz w:val="28"/>
-          <w:szCs w:val="28"/>
+          <w:sz w:val="19"/>
+          <w:szCs w:val="19"/>
           <w:u w:val="single"/>
         </w:rPr>
       </w:pPr>
@@ -49,55 +53,27 @@
         </w:tabs>
         <w:spacing w:after="0"/>
         <w:rPr>
-          <w:sz w:val="28"/>
-          <w:szCs w:val="28"/>
+          <w:rFonts w:ascii="Lucida Sans" w:hAnsi="Lucida Sans"/>
+          <w:sz w:val="19"/>
+          <w:szCs w:val="19"/>
         </w:rPr>
       </w:pPr>
       <w:r>
         <w:rPr>
-          <w:sz w:val="28"/>
-          <w:szCs w:val="28"/>
+          <w:rFonts w:ascii="Lucida Sans" w:hAnsi="Lucida Sans"/>
+          <w:sz w:val="19"/>
+          <w:szCs w:val="19"/>
         </w:rPr>
         <w:t xml:space="preserve">Beschreibung: </w:t>
       </w:r>
       <w:r>
         <w:rPr>
-          <w:sz w:val="28"/>
-          <w:szCs w:val="28"/>
+          <w:rFonts w:ascii="Lucida Sans" w:hAnsi="Lucida Sans"/>
+          <w:sz w:val="19"/>
+          <w:szCs w:val="19"/>
         </w:rPr>
-        <w:tab/>
+        <w:t>Der Benutzer befindet sich auf einem Sitzplatz im fahrenden Zug und möchte den Sitzplatz reservieren auf dem der Benutzer sitzt.</w:t>
       </w:r>
-      <w:r>
-        <w:rPr>
-          <w:sz w:val="28"/>
-          <w:szCs w:val="28"/>
-        </w:rPr>
-        <w:t xml:space="preserve">Der Benutzer mit seinem gültigen Abo erhält eine Notification </w:t>
-      </w:r>
-      <w:r>
-        <w:rPr>
-          <w:sz w:val="28"/>
-          <w:szCs w:val="28"/>
-        </w:rPr>
-        <w:tab/>
-      </w:r>
-      <w:r>
-        <w:rPr>
-          <w:sz w:val="28"/>
-          <w:szCs w:val="28"/>
-        </w:rPr>
-        <w:t xml:space="preserve">von der Applikation auf seinem Smartphone mit der Möglichkeit </w:t>
-      </w:r>
-      <w:r>
-        <w:rPr>
-          <w:sz w:val="28"/>
-          <w:szCs w:val="28"/>
-        </w:rPr>
-        <w:tab/>
-        <w:t>eine Reservation für seine anstehende Fahrt zu tätigen.</w:t>
-      </w:r>
-      <w:bookmarkStart w:id="0" w:name="_GoBack"/>
-      <w:bookmarkEnd w:id="0"/>
     </w:p>
     <w:p>
       <w:pPr>
@@ -106,8 +82,9 @@
         </w:tabs>
         <w:spacing w:after="0"/>
         <w:rPr>
-          <w:sz w:val="28"/>
-          <w:szCs w:val="28"/>
+          <w:rFonts w:ascii="Lucida Sans" w:hAnsi="Lucida Sans"/>
+          <w:sz w:val="19"/>
+          <w:szCs w:val="19"/>
         </w:rPr>
       </w:pPr>
     </w:p>
@@ -118,14 +95,16 @@
         </w:tabs>
         <w:spacing w:after="0"/>
         <w:rPr>
-          <w:sz w:val="28"/>
-          <w:szCs w:val="28"/>
+          <w:rFonts w:ascii="Lucida Sans" w:hAnsi="Lucida Sans"/>
+          <w:sz w:val="19"/>
+          <w:szCs w:val="19"/>
         </w:rPr>
       </w:pPr>
       <w:r>
         <w:rPr>
-          <w:sz w:val="28"/>
-          <w:szCs w:val="28"/>
+          <w:rFonts w:ascii="Lucida Sans" w:hAnsi="Lucida Sans"/>
+          <w:sz w:val="19"/>
+          <w:szCs w:val="19"/>
         </w:rPr>
         <w:t>Beteiligte Akteure: Benutzer, System, Applikation</w:t>
       </w:r>
@@ -137,8 +116,9 @@
         </w:tabs>
         <w:spacing w:after="0"/>
         <w:rPr>
-          <w:sz w:val="28"/>
-          <w:szCs w:val="28"/>
+          <w:rFonts w:ascii="Lucida Sans" w:hAnsi="Lucida Sans"/>
+          <w:sz w:val="19"/>
+          <w:szCs w:val="19"/>
         </w:rPr>
       </w:pPr>
     </w:p>
@@ -149,32 +129,36 @@
         </w:tabs>
         <w:spacing w:after="0"/>
         <w:rPr>
+          <w:rFonts w:ascii="Lucida Sans" w:hAnsi="Lucida Sans"/>
           <w:b/>
-          <w:sz w:val="28"/>
-          <w:szCs w:val="28"/>
+          <w:sz w:val="19"/>
+          <w:szCs w:val="19"/>
         </w:rPr>
       </w:pPr>
       <w:r>
         <w:rPr>
+          <w:rFonts w:ascii="Lucida Sans" w:hAnsi="Lucida Sans"/>
           <w:b/>
-          <w:sz w:val="28"/>
-          <w:szCs w:val="28"/>
+          <w:sz w:val="19"/>
+          <w:szCs w:val="19"/>
         </w:rPr>
         <w:t>Ab</w:t>
       </w:r>
       <w:r>
         <w:rPr>
+          <w:rFonts w:ascii="Lucida Sans" w:hAnsi="Lucida Sans"/>
           <w:b/>
-          <w:sz w:val="28"/>
-          <w:szCs w:val="28"/>
+          <w:sz w:val="19"/>
+          <w:szCs w:val="19"/>
         </w:rPr>
         <w:t>la</w:t>
       </w:r>
       <w:r>
         <w:rPr>
+          <w:rFonts w:ascii="Lucida Sans" w:hAnsi="Lucida Sans"/>
           <w:b/>
-          <w:sz w:val="28"/>
-          <w:szCs w:val="28"/>
+          <w:sz w:val="19"/>
+          <w:szCs w:val="19"/>
         </w:rPr>
         <w:t>uf:</w:t>
       </w:r>
@@ -202,14 +186,16 @@
                 <w:tab w:val="left" w:pos="1701"/>
               </w:tabs>
               <w:rPr>
-                <w:sz w:val="28"/>
-                <w:szCs w:val="28"/>
-              </w:rPr>
-            </w:pPr>
-            <w:r>
-              <w:rPr>
-                <w:sz w:val="28"/>
-                <w:szCs w:val="28"/>
+                <w:rFonts w:ascii="Lucida Sans" w:hAnsi="Lucida Sans"/>
+                <w:sz w:val="19"/>
+                <w:szCs w:val="19"/>
+              </w:rPr>
+            </w:pPr>
+            <w:r>
+              <w:rPr>
+                <w:rFonts w:ascii="Lucida Sans" w:hAnsi="Lucida Sans"/>
+                <w:sz w:val="19"/>
+                <w:szCs w:val="19"/>
               </w:rPr>
               <w:t>Nr.</w:t>
             </w:r>
@@ -226,14 +212,16 @@
                 <w:tab w:val="left" w:pos="1701"/>
               </w:tabs>
               <w:rPr>
-                <w:sz w:val="28"/>
-                <w:szCs w:val="28"/>
-              </w:rPr>
-            </w:pPr>
-            <w:r>
-              <w:rPr>
-                <w:sz w:val="28"/>
-                <w:szCs w:val="28"/>
+                <w:rFonts w:ascii="Lucida Sans" w:hAnsi="Lucida Sans"/>
+                <w:sz w:val="19"/>
+                <w:szCs w:val="19"/>
+              </w:rPr>
+            </w:pPr>
+            <w:r>
+              <w:rPr>
+                <w:rFonts w:ascii="Lucida Sans" w:hAnsi="Lucida Sans"/>
+                <w:sz w:val="19"/>
+                <w:szCs w:val="19"/>
               </w:rPr>
               <w:t>Wer</w:t>
             </w:r>
@@ -250,14 +238,16 @@
                 <w:tab w:val="left" w:pos="1701"/>
               </w:tabs>
               <w:rPr>
-                <w:sz w:val="28"/>
-                <w:szCs w:val="28"/>
-              </w:rPr>
-            </w:pPr>
-            <w:r>
-              <w:rPr>
-                <w:sz w:val="28"/>
-                <w:szCs w:val="28"/>
+                <w:rFonts w:ascii="Lucida Sans" w:hAnsi="Lucida Sans"/>
+                <w:sz w:val="19"/>
+                <w:szCs w:val="19"/>
+              </w:rPr>
+            </w:pPr>
+            <w:r>
+              <w:rPr>
+                <w:rFonts w:ascii="Lucida Sans" w:hAnsi="Lucida Sans"/>
+                <w:sz w:val="19"/>
+                <w:szCs w:val="19"/>
               </w:rPr>
               <w:t>Was</w:t>
             </w:r>
@@ -275,16 +265,26 @@
                 <w:tab w:val="left" w:pos="1701"/>
               </w:tabs>
               <w:rPr>
-                <w:sz w:val="28"/>
-                <w:szCs w:val="28"/>
-              </w:rPr>
-            </w:pPr>
-            <w:r>
-              <w:rPr>
-                <w:sz w:val="28"/>
-                <w:szCs w:val="28"/>
-              </w:rPr>
-              <w:t>1.0</w:t>
+                <w:rFonts w:ascii="Lucida Sans" w:hAnsi="Lucida Sans"/>
+                <w:sz w:val="19"/>
+                <w:szCs w:val="19"/>
+              </w:rPr>
+            </w:pPr>
+            <w:r>
+              <w:rPr>
+                <w:rFonts w:ascii="Lucida Sans" w:hAnsi="Lucida Sans"/>
+                <w:sz w:val="19"/>
+                <w:szCs w:val="19"/>
+              </w:rPr>
+              <w:t>4</w:t>
+            </w:r>
+            <w:r>
+              <w:rPr>
+                <w:rFonts w:ascii="Lucida Sans" w:hAnsi="Lucida Sans"/>
+                <w:sz w:val="19"/>
+                <w:szCs w:val="19"/>
+              </w:rPr>
+              <w:t>.0</w:t>
             </w:r>
           </w:p>
         </w:tc>
@@ -298,14 +298,16 @@
                 <w:tab w:val="left" w:pos="1701"/>
               </w:tabs>
               <w:rPr>
-                <w:sz w:val="28"/>
-                <w:szCs w:val="28"/>
-              </w:rPr>
-            </w:pPr>
-            <w:r>
-              <w:rPr>
-                <w:sz w:val="28"/>
-                <w:szCs w:val="28"/>
+                <w:rFonts w:ascii="Lucida Sans" w:hAnsi="Lucida Sans"/>
+                <w:sz w:val="19"/>
+                <w:szCs w:val="19"/>
+              </w:rPr>
+            </w:pPr>
+            <w:r>
+              <w:rPr>
+                <w:rFonts w:ascii="Lucida Sans" w:hAnsi="Lucida Sans"/>
+                <w:sz w:val="19"/>
+                <w:szCs w:val="19"/>
               </w:rPr>
               <w:t>Benutzer</w:t>
             </w:r>
@@ -321,44 +323,26 @@
                 <w:tab w:val="left" w:pos="1701"/>
               </w:tabs>
               <w:rPr>
-                <w:sz w:val="28"/>
-                <w:szCs w:val="28"/>
-              </w:rPr>
-            </w:pPr>
-            <w:r>
-              <w:rPr>
-                <w:sz w:val="28"/>
-                <w:szCs w:val="28"/>
-              </w:rPr>
-              <w:t>Löst</w:t>
-            </w:r>
-            <w:r>
-              <w:rPr>
-                <w:sz w:val="28"/>
-                <w:szCs w:val="28"/>
-              </w:rPr>
-              <w:t xml:space="preserve"> durch die Notification</w:t>
-            </w:r>
-            <w:r>
-              <w:rPr>
-                <w:sz w:val="28"/>
-                <w:szCs w:val="28"/>
-              </w:rPr>
-              <w:t xml:space="preserve"> </w:t>
-            </w:r>
-            <w:r>
-              <w:rPr>
-                <w:sz w:val="28"/>
-                <w:szCs w:val="28"/>
-              </w:rPr>
-              <w:t xml:space="preserve">die </w:t>
-            </w:r>
-            <w:r>
-              <w:rPr>
-                <w:sz w:val="28"/>
-                <w:szCs w:val="28"/>
-              </w:rPr>
-              <w:t>Applikation aus</w:t>
+                <w:rFonts w:ascii="Lucida Sans" w:hAnsi="Lucida Sans"/>
+                <w:sz w:val="19"/>
+                <w:szCs w:val="19"/>
+              </w:rPr>
+            </w:pPr>
+            <w:r>
+              <w:rPr>
+                <w:rFonts w:ascii="Lucida Sans" w:hAnsi="Lucida Sans"/>
+                <w:sz w:val="19"/>
+                <w:szCs w:val="19"/>
+              </w:rPr>
+              <w:t>Wählt Möglichkeit in App "</w:t>
+            </w:r>
+            <w:r>
+              <w:rPr>
+                <w:rFonts w:ascii="Lucida Sans" w:hAnsi="Lucida Sans"/>
+                <w:sz w:val="19"/>
+                <w:szCs w:val="19"/>
+              </w:rPr>
+              <w:t>Diesen Sitzplatz reservieren"</w:t>
             </w:r>
           </w:p>
         </w:tc>
@@ -374,23 +358,26 @@
                 <w:tab w:val="left" w:pos="1701"/>
               </w:tabs>
               <w:rPr>
-                <w:sz w:val="28"/>
-                <w:szCs w:val="28"/>
-              </w:rPr>
-            </w:pPr>
-            <w:r>
-              <w:rPr>
-                <w:sz w:val="28"/>
-                <w:szCs w:val="28"/>
-              </w:rPr>
-              <w:t>1.</w:t>
-            </w:r>
-            <w:r>
-              <w:rPr>
-                <w:sz w:val="28"/>
-                <w:szCs w:val="28"/>
-              </w:rPr>
-              <w:t>1</w:t>
+                <w:rFonts w:ascii="Lucida Sans" w:hAnsi="Lucida Sans"/>
+                <w:sz w:val="19"/>
+                <w:szCs w:val="19"/>
+              </w:rPr>
+            </w:pPr>
+            <w:r>
+              <w:rPr>
+                <w:rFonts w:ascii="Lucida Sans" w:hAnsi="Lucida Sans"/>
+                <w:sz w:val="19"/>
+                <w:szCs w:val="19"/>
+              </w:rPr>
+              <w:t>4</w:t>
+            </w:r>
+            <w:r>
+              <w:rPr>
+                <w:rFonts w:ascii="Lucida Sans" w:hAnsi="Lucida Sans"/>
+                <w:sz w:val="19"/>
+                <w:szCs w:val="19"/>
+              </w:rPr>
+              <w:t>.1</w:t>
             </w:r>
           </w:p>
         </w:tc>
@@ -404,16 +391,18 @@
                 <w:tab w:val="left" w:pos="1701"/>
               </w:tabs>
               <w:rPr>
-                <w:sz w:val="28"/>
-                <w:szCs w:val="28"/>
-              </w:rPr>
-            </w:pPr>
-            <w:r>
-              <w:rPr>
-                <w:sz w:val="28"/>
-                <w:szCs w:val="28"/>
-              </w:rPr>
-              <w:t>System</w:t>
+                <w:rFonts w:ascii="Lucida Sans" w:hAnsi="Lucida Sans"/>
+                <w:sz w:val="19"/>
+                <w:szCs w:val="19"/>
+              </w:rPr>
+            </w:pPr>
+            <w:r>
+              <w:rPr>
+                <w:rFonts w:ascii="Lucida Sans" w:hAnsi="Lucida Sans"/>
+                <w:sz w:val="19"/>
+                <w:szCs w:val="19"/>
+              </w:rPr>
+              <w:t>Applikation</w:t>
             </w:r>
           </w:p>
         </w:tc>
@@ -427,66 +416,61 @@
                 <w:tab w:val="left" w:pos="1701"/>
               </w:tabs>
               <w:rPr>
-                <w:sz w:val="28"/>
-                <w:szCs w:val="28"/>
-              </w:rPr>
-            </w:pPr>
-            <w:r>
-              <w:rPr>
-                <w:sz w:val="28"/>
-                <w:szCs w:val="28"/>
-              </w:rPr>
-              <w:t>Stellt</w:t>
-            </w:r>
-            <w:r>
-              <w:rPr>
-                <w:sz w:val="28"/>
-                <w:szCs w:val="28"/>
-              </w:rPr>
-              <w:t xml:space="preserve"> die</w:t>
-            </w:r>
-            <w:r>
-              <w:rPr>
-                <w:sz w:val="28"/>
-                <w:szCs w:val="28"/>
-              </w:rPr>
-              <w:t xml:space="preserve"> </w:t>
-            </w:r>
-            <w:r>
-              <w:rPr>
-                <w:sz w:val="28"/>
-                <w:szCs w:val="28"/>
-              </w:rPr>
-              <w:t>Zugservice anhand de</w:t>
-            </w:r>
-            <w:r>
-              <w:rPr>
-                <w:sz w:val="28"/>
-                <w:szCs w:val="28"/>
-              </w:rPr>
-              <w:t>r Angaben des</w:t>
-            </w:r>
-            <w:r>
-              <w:rPr>
-                <w:sz w:val="28"/>
-                <w:szCs w:val="28"/>
-              </w:rPr>
-              <w:t xml:space="preserve"> Abo</w:t>
-            </w:r>
-            <w:r>
-              <w:rPr>
-                <w:sz w:val="28"/>
-                <w:szCs w:val="28"/>
-              </w:rPr>
-              <w:t xml:space="preserve"> zusammen </w:t>
-            </w:r>
-            <w:r>
-              <w:rPr>
-                <w:sz w:val="28"/>
-                <w:szCs w:val="28"/>
-              </w:rPr>
-              <w:t>(Zugkomposition, Reservationen, Strecke)</w:t>
-            </w:r>
+                <w:rFonts w:ascii="Lucida Sans" w:hAnsi="Lucida Sans"/>
+                <w:sz w:val="19"/>
+                <w:szCs w:val="19"/>
+              </w:rPr>
+            </w:pPr>
+            <w:r>
+              <w:rPr>
+                <w:rFonts w:ascii="Lucida Sans" w:hAnsi="Lucida Sans"/>
+                <w:sz w:val="19"/>
+                <w:szCs w:val="19"/>
+              </w:rPr>
+              <w:t>Ermittelt</w:t>
+            </w:r>
+            <w:r>
+              <w:rPr>
+                <w:rFonts w:ascii="Lucida Sans" w:hAnsi="Lucida Sans"/>
+                <w:sz w:val="19"/>
+                <w:szCs w:val="19"/>
+              </w:rPr>
+              <w:t>,</w:t>
+            </w:r>
+            <w:r>
+              <w:rPr>
+                <w:rFonts w:ascii="Lucida Sans" w:hAnsi="Lucida Sans"/>
+                <w:sz w:val="19"/>
+                <w:szCs w:val="19"/>
+              </w:rPr>
+              <w:t xml:space="preserve"> in welchem Zugservice </w:t>
+            </w:r>
+            <w:r>
+              <w:rPr>
+                <w:rFonts w:ascii="Lucida Sans" w:hAnsi="Lucida Sans"/>
+                <w:sz w:val="19"/>
+                <w:szCs w:val="19"/>
+              </w:rPr>
+              <w:t xml:space="preserve">und auf welchem Sitzplatz </w:t>
+            </w:r>
+            <w:r>
+              <w:rPr>
+                <w:rFonts w:ascii="Lucida Sans" w:hAnsi="Lucida Sans"/>
+                <w:sz w:val="19"/>
+                <w:szCs w:val="19"/>
+              </w:rPr>
+              <w:t>der Benutzer sich befindet</w:t>
+            </w:r>
+            <w:r>
+              <w:rPr>
+                <w:rFonts w:ascii="Lucida Sans" w:hAnsi="Lucida Sans"/>
+                <w:sz w:val="19"/>
+                <w:szCs w:val="19"/>
+              </w:rPr>
+              <w:t xml:space="preserve">. </w:t>
+            </w:r>
+            <w:bookmarkStart w:id="0" w:name="_GoBack"/>
+            <w:bookmarkEnd w:id="0"/>
           </w:p>
         </w:tc>
       </w:tr>
@@ -501,23 +485,26 @@
                 <w:tab w:val="left" w:pos="1701"/>
               </w:tabs>
               <w:rPr>
-                <w:sz w:val="28"/>
-                <w:szCs w:val="28"/>
-              </w:rPr>
-            </w:pPr>
-            <w:r>
-              <w:rPr>
-                <w:sz w:val="28"/>
-                <w:szCs w:val="28"/>
-              </w:rPr>
-              <w:t>1.</w:t>
-            </w:r>
-            <w:r>
-              <w:rPr>
-                <w:sz w:val="28"/>
-                <w:szCs w:val="28"/>
-              </w:rPr>
-              <w:t>2</w:t>
+                <w:rFonts w:ascii="Lucida Sans" w:hAnsi="Lucida Sans"/>
+                <w:sz w:val="19"/>
+                <w:szCs w:val="19"/>
+              </w:rPr>
+            </w:pPr>
+            <w:r>
+              <w:rPr>
+                <w:rFonts w:ascii="Lucida Sans" w:hAnsi="Lucida Sans"/>
+                <w:sz w:val="19"/>
+                <w:szCs w:val="19"/>
+              </w:rPr>
+              <w:t>4</w:t>
+            </w:r>
+            <w:r>
+              <w:rPr>
+                <w:rFonts w:ascii="Lucida Sans" w:hAnsi="Lucida Sans"/>
+                <w:sz w:val="19"/>
+                <w:szCs w:val="19"/>
+              </w:rPr>
+              <w:t>.2</w:t>
             </w:r>
           </w:p>
         </w:tc>
@@ -531,14 +518,16 @@
                 <w:tab w:val="left" w:pos="1701"/>
               </w:tabs>
               <w:rPr>
-                <w:sz w:val="28"/>
-                <w:szCs w:val="28"/>
-              </w:rPr>
-            </w:pPr>
-            <w:r>
-              <w:rPr>
-                <w:sz w:val="28"/>
-                <w:szCs w:val="28"/>
+                <w:rFonts w:ascii="Lucida Sans" w:hAnsi="Lucida Sans"/>
+                <w:sz w:val="19"/>
+                <w:szCs w:val="19"/>
+              </w:rPr>
+            </w:pPr>
+            <w:r>
+              <w:rPr>
+                <w:rFonts w:ascii="Lucida Sans" w:hAnsi="Lucida Sans"/>
+                <w:sz w:val="19"/>
+                <w:szCs w:val="19"/>
               </w:rPr>
               <w:t>Applikation</w:t>
             </w:r>
@@ -554,51 +543,18 @@
                 <w:tab w:val="left" w:pos="1701"/>
               </w:tabs>
               <w:rPr>
-                <w:sz w:val="28"/>
-                <w:szCs w:val="28"/>
-              </w:rPr>
-            </w:pPr>
-            <w:r>
-              <w:rPr>
-                <w:sz w:val="28"/>
-                <w:szCs w:val="28"/>
-              </w:rPr>
-              <w:t>Leitet weiter zur Sitzplan</w:t>
-            </w:r>
-            <w:r>
-              <w:rPr>
-                <w:sz w:val="28"/>
-                <w:szCs w:val="28"/>
-              </w:rPr>
-              <w:t>-</w:t>
-            </w:r>
-            <w:r>
-              <w:rPr>
-                <w:sz w:val="28"/>
-                <w:szCs w:val="28"/>
-              </w:rPr>
-              <w:t xml:space="preserve"> &amp; Zugkomposition</w:t>
-            </w:r>
-            <w:r>
-              <w:rPr>
-                <w:sz w:val="28"/>
-                <w:szCs w:val="28"/>
-              </w:rPr>
-              <w:t>s</w:t>
-            </w:r>
-            <w:r>
-              <w:rPr>
-                <w:sz w:val="28"/>
-                <w:szCs w:val="28"/>
-              </w:rPr>
-              <w:t>-</w:t>
-            </w:r>
-            <w:r>
-              <w:rPr>
-                <w:sz w:val="28"/>
-                <w:szCs w:val="28"/>
-              </w:rPr>
-              <w:t>Anzeige</w:t>
+                <w:rFonts w:ascii="Lucida Sans" w:hAnsi="Lucida Sans"/>
+                <w:sz w:val="19"/>
+                <w:szCs w:val="19"/>
+              </w:rPr>
+            </w:pPr>
+            <w:r>
+              <w:rPr>
+                <w:rFonts w:ascii="Lucida Sans" w:hAnsi="Lucida Sans"/>
+                <w:sz w:val="19"/>
+                <w:szCs w:val="19"/>
+              </w:rPr>
+              <w:t>Sendet Anfrage an System</w:t>
             </w:r>
           </w:p>
         </w:tc>
@@ -614,16 +570,34 @@
                 <w:tab w:val="left" w:pos="1701"/>
               </w:tabs>
               <w:rPr>
-                <w:sz w:val="28"/>
-                <w:szCs w:val="28"/>
-              </w:rPr>
-            </w:pPr>
-            <w:r>
-              <w:rPr>
-                <w:sz w:val="28"/>
-                <w:szCs w:val="28"/>
-              </w:rPr>
-              <w:t>1.3</w:t>
+                <w:rFonts w:ascii="Lucida Sans" w:hAnsi="Lucida Sans"/>
+                <w:sz w:val="19"/>
+                <w:szCs w:val="19"/>
+              </w:rPr>
+            </w:pPr>
+            <w:r>
+              <w:rPr>
+                <w:rFonts w:ascii="Lucida Sans" w:hAnsi="Lucida Sans"/>
+                <w:sz w:val="19"/>
+                <w:szCs w:val="19"/>
+              </w:rPr>
+              <w:t>4</w:t>
+            </w:r>
+            <w:r>
+              <w:rPr>
+                <w:rFonts w:ascii="Lucida Sans" w:hAnsi="Lucida Sans"/>
+                <w:sz w:val="19"/>
+                <w:szCs w:val="19"/>
+              </w:rPr>
+              <w:t>.</w:t>
+            </w:r>
+            <w:r>
+              <w:rPr>
+                <w:rFonts w:ascii="Lucida Sans" w:hAnsi="Lucida Sans"/>
+                <w:sz w:val="19"/>
+                <w:szCs w:val="19"/>
+              </w:rPr>
+              <w:t>3</w:t>
             </w:r>
           </w:p>
         </w:tc>
@@ -637,14 +611,109 @@
                 <w:tab w:val="left" w:pos="1701"/>
               </w:tabs>
               <w:rPr>
-                <w:sz w:val="28"/>
-                <w:szCs w:val="28"/>
-              </w:rPr>
-            </w:pPr>
-            <w:r>
-              <w:rPr>
-                <w:sz w:val="28"/>
-                <w:szCs w:val="28"/>
+                <w:rFonts w:ascii="Lucida Sans" w:hAnsi="Lucida Sans"/>
+                <w:sz w:val="19"/>
+                <w:szCs w:val="19"/>
+              </w:rPr>
+            </w:pPr>
+            <w:r>
+              <w:rPr>
+                <w:rFonts w:ascii="Lucida Sans" w:hAnsi="Lucida Sans"/>
+                <w:sz w:val="19"/>
+                <w:szCs w:val="19"/>
+              </w:rPr>
+              <w:t>System</w:t>
+            </w:r>
+          </w:p>
+        </w:tc>
+        <w:tc>
+          <w:tcPr>
+            <w:tcW w:w="7088" w:type="dxa"/>
+          </w:tcPr>
+          <w:p>
+            <w:pPr>
+              <w:tabs>
+                <w:tab w:val="left" w:pos="1701"/>
+              </w:tabs>
+              <w:rPr>
+                <w:rFonts w:ascii="Lucida Sans" w:hAnsi="Lucida Sans"/>
+                <w:sz w:val="19"/>
+                <w:szCs w:val="19"/>
+              </w:rPr>
+            </w:pPr>
+            <w:r>
+              <w:rPr>
+                <w:rFonts w:ascii="Lucida Sans" w:hAnsi="Lucida Sans"/>
+                <w:sz w:val="19"/>
+                <w:szCs w:val="19"/>
+              </w:rPr>
+              <w:t>Sendet die Zusammenstellung des Zugservices an Applikation</w:t>
+            </w:r>
+          </w:p>
+        </w:tc>
+      </w:tr>
+      <w:tr>
+        <w:tc>
+          <w:tcPr>
+            <w:tcW w:w="988" w:type="dxa"/>
+          </w:tcPr>
+          <w:p>
+            <w:pPr>
+              <w:tabs>
+                <w:tab w:val="left" w:pos="1701"/>
+              </w:tabs>
+              <w:rPr>
+                <w:rFonts w:ascii="Lucida Sans" w:hAnsi="Lucida Sans"/>
+                <w:sz w:val="19"/>
+                <w:szCs w:val="19"/>
+              </w:rPr>
+            </w:pPr>
+            <w:r>
+              <w:rPr>
+                <w:rFonts w:ascii="Lucida Sans" w:hAnsi="Lucida Sans"/>
+                <w:sz w:val="19"/>
+                <w:szCs w:val="19"/>
+              </w:rPr>
+              <w:t>4</w:t>
+            </w:r>
+            <w:r>
+              <w:rPr>
+                <w:rFonts w:ascii="Lucida Sans" w:hAnsi="Lucida Sans"/>
+                <w:sz w:val="19"/>
+                <w:szCs w:val="19"/>
+              </w:rPr>
+              <w:t>.</w:t>
+            </w:r>
+            <w:r>
+              <w:rPr>
+                <w:rFonts w:ascii="Lucida Sans" w:hAnsi="Lucida Sans"/>
+                <w:sz w:val="19"/>
+                <w:szCs w:val="19"/>
+              </w:rPr>
+              <w:t>5</w:t>
+            </w:r>
+          </w:p>
+        </w:tc>
+        <w:tc>
+          <w:tcPr>
+            <w:tcW w:w="1559" w:type="dxa"/>
+          </w:tcPr>
+          <w:p>
+            <w:pPr>
+              <w:tabs>
+                <w:tab w:val="left" w:pos="1701"/>
+              </w:tabs>
+              <w:rPr>
+                <w:rFonts w:ascii="Lucida Sans" w:hAnsi="Lucida Sans"/>
+                <w:sz w:val="19"/>
+                <w:szCs w:val="19"/>
+              </w:rPr>
+            </w:pPr>
+            <w:r>
+              <w:rPr>
+                <w:rFonts w:ascii="Lucida Sans" w:hAnsi="Lucida Sans"/>
+                <w:sz w:val="19"/>
+                <w:szCs w:val="19"/>
               </w:rPr>
               <w:t>Applikation</w:t>
             </w:r>
@@ -660,23 +729,26 @@
                 <w:tab w:val="left" w:pos="1701"/>
               </w:tabs>
               <w:rPr>
-                <w:sz w:val="28"/>
-                <w:szCs w:val="28"/>
-              </w:rPr>
-            </w:pPr>
-            <w:r>
-              <w:rPr>
+                <w:rFonts w:ascii="Lucida Sans" w:hAnsi="Lucida Sans"/>
+                <w:sz w:val="19"/>
+                <w:szCs w:val="19"/>
+              </w:rPr>
+            </w:pPr>
+            <w:r>
+              <w:rPr>
+                <w:rFonts w:ascii="Lucida Sans" w:hAnsi="Lucida Sans"/>
                 <w:b/>
                 <w:bCs/>
-                <w:sz w:val="28"/>
-                <w:szCs w:val="28"/>
+                <w:sz w:val="19"/>
+                <w:szCs w:val="19"/>
               </w:rPr>
               <w:t>Ausnahme</w:t>
             </w:r>
             <w:r>
               <w:rPr>
-                <w:sz w:val="28"/>
-                <w:szCs w:val="28"/>
+                <w:rFonts w:ascii="Lucida Sans" w:hAnsi="Lucida Sans"/>
+                <w:sz w:val="19"/>
+                <w:szCs w:val="19"/>
               </w:rPr>
               <w:t>: keine Rückmeldung des Systems</w:t>
             </w:r>
@@ -694,24 +766,35 @@
                 <w:tab w:val="left" w:pos="1701"/>
               </w:tabs>
               <w:rPr>
-                <w:sz w:val="28"/>
-                <w:szCs w:val="28"/>
-              </w:rPr>
-            </w:pPr>
-            <w:r>
-              <w:rPr>
-                <w:sz w:val="28"/>
-                <w:szCs w:val="28"/>
-              </w:rPr>
-              <w:t>1.</w:t>
-            </w:r>
-            <w:r>
-              <w:rPr>
-                <w:sz w:val="28"/>
-                <w:szCs w:val="28"/>
+                <w:rFonts w:ascii="Lucida Sans" w:hAnsi="Lucida Sans"/>
+                <w:sz w:val="19"/>
+                <w:szCs w:val="19"/>
+              </w:rPr>
+            </w:pPr>
+            <w:r>
+              <w:rPr>
+                <w:rFonts w:ascii="Lucida Sans" w:hAnsi="Lucida Sans"/>
+                <w:sz w:val="19"/>
+                <w:szCs w:val="19"/>
               </w:rPr>
               <w:t>4</w:t>
             </w:r>
+            <w:r>
+              <w:rPr>
+                <w:rFonts w:ascii="Lucida Sans" w:hAnsi="Lucida Sans"/>
+                <w:sz w:val="19"/>
+                <w:szCs w:val="19"/>
+              </w:rPr>
+              <w:t>.</w:t>
+            </w:r>
+            <w:r>
+              <w:rPr>
+                <w:rFonts w:ascii="Lucida Sans" w:hAnsi="Lucida Sans"/>
+                <w:sz w:val="19"/>
+                <w:szCs w:val="19"/>
+              </w:rPr>
+              <w:t>7</w:t>
+            </w:r>
           </w:p>
         </w:tc>
         <w:tc>
@@ -724,16 +807,18 @@
                 <w:tab w:val="left" w:pos="1701"/>
               </w:tabs>
               <w:rPr>
-                <w:sz w:val="28"/>
-                <w:szCs w:val="28"/>
-              </w:rPr>
-            </w:pPr>
-            <w:r>
-              <w:rPr>
-                <w:sz w:val="28"/>
-                <w:szCs w:val="28"/>
-              </w:rPr>
-              <w:t>Benutzer</w:t>
+                <w:rFonts w:ascii="Lucida Sans" w:hAnsi="Lucida Sans"/>
+                <w:sz w:val="19"/>
+                <w:szCs w:val="19"/>
+              </w:rPr>
+            </w:pPr>
+            <w:r>
+              <w:rPr>
+                <w:rFonts w:ascii="Lucida Sans" w:hAnsi="Lucida Sans"/>
+                <w:sz w:val="19"/>
+                <w:szCs w:val="19"/>
+              </w:rPr>
+              <w:t>Applikation</w:t>
             </w:r>
           </w:p>
         </w:tc>
@@ -747,23 +832,18 @@
                 <w:tab w:val="left" w:pos="1701"/>
               </w:tabs>
               <w:rPr>
-                <w:sz w:val="28"/>
-                <w:szCs w:val="28"/>
-              </w:rPr>
-            </w:pPr>
-            <w:r>
-              <w:rPr>
-                <w:sz w:val="28"/>
-                <w:szCs w:val="28"/>
-              </w:rPr>
-              <w:t>Wählt seinen gewüns</w:t>
-            </w:r>
-            <w:r>
-              <w:rPr>
-                <w:sz w:val="28"/>
-                <w:szCs w:val="28"/>
-              </w:rPr>
-              <w:t>chten Sitzplatz</w:t>
+                <w:rFonts w:ascii="Lucida Sans" w:hAnsi="Lucida Sans"/>
+                <w:sz w:val="19"/>
+                <w:szCs w:val="19"/>
+              </w:rPr>
+            </w:pPr>
+            <w:r>
+              <w:rPr>
+                <w:rFonts w:ascii="Lucida Sans" w:hAnsi="Lucida Sans"/>
+                <w:sz w:val="19"/>
+                <w:szCs w:val="19"/>
+              </w:rPr>
+              <w:t>Leitet weiter zur Sitzplatz Anzeige</w:t>
             </w:r>
           </w:p>
         </w:tc>
@@ -779,23 +859,34 @@
                 <w:tab w:val="left" w:pos="1701"/>
               </w:tabs>
               <w:rPr>
-                <w:sz w:val="28"/>
-                <w:szCs w:val="28"/>
-              </w:rPr>
-            </w:pPr>
-            <w:r>
-              <w:rPr>
-                <w:sz w:val="28"/>
-                <w:szCs w:val="28"/>
-              </w:rPr>
-              <w:t>1.</w:t>
-            </w:r>
-            <w:r>
-              <w:rPr>
-                <w:sz w:val="28"/>
-                <w:szCs w:val="28"/>
-              </w:rPr>
-              <w:t>5</w:t>
+                <w:rFonts w:ascii="Lucida Sans" w:hAnsi="Lucida Sans"/>
+                <w:sz w:val="19"/>
+                <w:szCs w:val="19"/>
+              </w:rPr>
+            </w:pPr>
+            <w:r>
+              <w:rPr>
+                <w:rFonts w:ascii="Lucida Sans" w:hAnsi="Lucida Sans"/>
+                <w:sz w:val="19"/>
+                <w:szCs w:val="19"/>
+              </w:rPr>
+              <w:t>4</w:t>
+            </w:r>
+            <w:r>
+              <w:rPr>
+                <w:rFonts w:ascii="Lucida Sans" w:hAnsi="Lucida Sans"/>
+                <w:sz w:val="19"/>
+                <w:szCs w:val="19"/>
+              </w:rPr>
+              <w:t>.</w:t>
+            </w:r>
+            <w:r>
+              <w:rPr>
+                <w:rFonts w:ascii="Lucida Sans" w:hAnsi="Lucida Sans"/>
+                <w:sz w:val="19"/>
+                <w:szCs w:val="19"/>
+              </w:rPr>
+              <w:t>8</w:t>
             </w:r>
           </w:p>
         </w:tc>
@@ -809,14 +900,16 @@
                 <w:tab w:val="left" w:pos="1701"/>
               </w:tabs>
               <w:rPr>
-                <w:sz w:val="28"/>
-                <w:szCs w:val="28"/>
-              </w:rPr>
-            </w:pPr>
-            <w:r>
-              <w:rPr>
-                <w:sz w:val="28"/>
-                <w:szCs w:val="28"/>
+                <w:rFonts w:ascii="Lucida Sans" w:hAnsi="Lucida Sans"/>
+                <w:sz w:val="19"/>
+                <w:szCs w:val="19"/>
+              </w:rPr>
+            </w:pPr>
+            <w:r>
+              <w:rPr>
+                <w:rFonts w:ascii="Lucida Sans" w:hAnsi="Lucida Sans"/>
+                <w:sz w:val="19"/>
+                <w:szCs w:val="19"/>
               </w:rPr>
               <w:t>Applikation</w:t>
             </w:r>
@@ -832,16 +925,28 @@
                 <w:tab w:val="left" w:pos="1701"/>
               </w:tabs>
               <w:rPr>
-                <w:sz w:val="28"/>
-                <w:szCs w:val="28"/>
-              </w:rPr>
-            </w:pPr>
-            <w:r>
-              <w:rPr>
-                <w:sz w:val="28"/>
-                <w:szCs w:val="28"/>
-              </w:rPr>
-              <w:t>Leitet weiter zur Sitzplatz Anzeige</w:t>
+                <w:rFonts w:ascii="Lucida Sans" w:hAnsi="Lucida Sans"/>
+                <w:sz w:val="19"/>
+                <w:szCs w:val="19"/>
+              </w:rPr>
+            </w:pPr>
+            <w:r>
+              <w:rPr>
+                <w:rFonts w:ascii="Lucida Sans" w:hAnsi="Lucida Sans"/>
+                <w:b/>
+                <w:bCs/>
+                <w:sz w:val="19"/>
+                <w:szCs w:val="19"/>
+              </w:rPr>
+              <w:t>Variante</w:t>
+            </w:r>
+            <w:r>
+              <w:rPr>
+                <w:rFonts w:ascii="Lucida Sans" w:hAnsi="Lucida Sans"/>
+                <w:sz w:val="19"/>
+                <w:szCs w:val="19"/>
+              </w:rPr>
+              <w:t>: Anzeige reservierter Sitzplätze</w:t>
             </w:r>
           </w:p>
         </w:tc>
@@ -857,23 +962,34 @@
                 <w:tab w:val="left" w:pos="1701"/>
               </w:tabs>
               <w:rPr>
-                <w:sz w:val="28"/>
-                <w:szCs w:val="28"/>
-              </w:rPr>
-            </w:pPr>
-            <w:r>
-              <w:rPr>
-                <w:sz w:val="28"/>
-                <w:szCs w:val="28"/>
-              </w:rPr>
-              <w:t>1.</w:t>
-            </w:r>
-            <w:r>
-              <w:rPr>
-                <w:sz w:val="28"/>
-                <w:szCs w:val="28"/>
-              </w:rPr>
-              <w:t>6</w:t>
+                <w:rFonts w:ascii="Lucida Sans" w:hAnsi="Lucida Sans"/>
+                <w:sz w:val="19"/>
+                <w:szCs w:val="19"/>
+              </w:rPr>
+            </w:pPr>
+            <w:r>
+              <w:rPr>
+                <w:rFonts w:ascii="Lucida Sans" w:hAnsi="Lucida Sans"/>
+                <w:sz w:val="19"/>
+                <w:szCs w:val="19"/>
+              </w:rPr>
+              <w:t>4</w:t>
+            </w:r>
+            <w:r>
+              <w:rPr>
+                <w:rFonts w:ascii="Lucida Sans" w:hAnsi="Lucida Sans"/>
+                <w:sz w:val="19"/>
+                <w:szCs w:val="19"/>
+              </w:rPr>
+              <w:t>.</w:t>
+            </w:r>
+            <w:r>
+              <w:rPr>
+                <w:rFonts w:ascii="Lucida Sans" w:hAnsi="Lucida Sans"/>
+                <w:sz w:val="19"/>
+                <w:szCs w:val="19"/>
+              </w:rPr>
+              <w:t>9</w:t>
             </w:r>
           </w:p>
         </w:tc>
@@ -887,14 +1003,109 @@
                 <w:tab w:val="left" w:pos="1701"/>
               </w:tabs>
               <w:rPr>
-                <w:sz w:val="28"/>
-                <w:szCs w:val="28"/>
-              </w:rPr>
-            </w:pPr>
-            <w:r>
-              <w:rPr>
-                <w:sz w:val="28"/>
-                <w:szCs w:val="28"/>
+                <w:rFonts w:ascii="Lucida Sans" w:hAnsi="Lucida Sans"/>
+                <w:sz w:val="19"/>
+                <w:szCs w:val="19"/>
+              </w:rPr>
+            </w:pPr>
+            <w:r>
+              <w:rPr>
+                <w:rFonts w:ascii="Lucida Sans" w:hAnsi="Lucida Sans"/>
+                <w:sz w:val="19"/>
+                <w:szCs w:val="19"/>
+              </w:rPr>
+              <w:t>Benutzer</w:t>
+            </w:r>
+          </w:p>
+        </w:tc>
+        <w:tc>
+          <w:tcPr>
+            <w:tcW w:w="7088" w:type="dxa"/>
+          </w:tcPr>
+          <w:p>
+            <w:pPr>
+              <w:tabs>
+                <w:tab w:val="left" w:pos="1701"/>
+              </w:tabs>
+              <w:rPr>
+                <w:rFonts w:ascii="Lucida Sans" w:hAnsi="Lucida Sans"/>
+                <w:sz w:val="19"/>
+                <w:szCs w:val="19"/>
+              </w:rPr>
+            </w:pPr>
+            <w:r>
+              <w:rPr>
+                <w:rFonts w:ascii="Lucida Sans" w:hAnsi="Lucida Sans"/>
+                <w:sz w:val="19"/>
+                <w:szCs w:val="19"/>
+              </w:rPr>
+              <w:t>Löst Reservation aus</w:t>
+            </w:r>
+          </w:p>
+        </w:tc>
+      </w:tr>
+      <w:tr>
+        <w:tc>
+          <w:tcPr>
+            <w:tcW w:w="988" w:type="dxa"/>
+          </w:tcPr>
+          <w:p>
+            <w:pPr>
+              <w:tabs>
+                <w:tab w:val="left" w:pos="1701"/>
+              </w:tabs>
+              <w:rPr>
+                <w:rFonts w:ascii="Lucida Sans" w:hAnsi="Lucida Sans"/>
+                <w:sz w:val="19"/>
+                <w:szCs w:val="19"/>
+              </w:rPr>
+            </w:pPr>
+            <w:r>
+              <w:rPr>
+                <w:rFonts w:ascii="Lucida Sans" w:hAnsi="Lucida Sans"/>
+                <w:sz w:val="19"/>
+                <w:szCs w:val="19"/>
+              </w:rPr>
+              <w:t>4</w:t>
+            </w:r>
+            <w:r>
+              <w:rPr>
+                <w:rFonts w:ascii="Lucida Sans" w:hAnsi="Lucida Sans"/>
+                <w:sz w:val="19"/>
+                <w:szCs w:val="19"/>
+              </w:rPr>
+              <w:t>.</w:t>
+            </w:r>
+            <w:r>
+              <w:rPr>
+                <w:rFonts w:ascii="Lucida Sans" w:hAnsi="Lucida Sans"/>
+                <w:sz w:val="19"/>
+                <w:szCs w:val="19"/>
+              </w:rPr>
+              <w:t>10</w:t>
+            </w:r>
+          </w:p>
+        </w:tc>
+        <w:tc>
+          <w:tcPr>
+            <w:tcW w:w="1559" w:type="dxa"/>
+          </w:tcPr>
+          <w:p>
+            <w:pPr>
+              <w:tabs>
+                <w:tab w:val="left" w:pos="1701"/>
+              </w:tabs>
+              <w:rPr>
+                <w:rFonts w:ascii="Lucida Sans" w:hAnsi="Lucida Sans"/>
+                <w:sz w:val="19"/>
+                <w:szCs w:val="19"/>
+              </w:rPr>
+            </w:pPr>
+            <w:r>
+              <w:rPr>
+                <w:rFonts w:ascii="Lucida Sans" w:hAnsi="Lucida Sans"/>
+                <w:sz w:val="19"/>
+                <w:szCs w:val="19"/>
               </w:rPr>
               <w:t>Applikation</w:t>
             </w:r>
@@ -910,422 +1121,305 @@
                 <w:tab w:val="left" w:pos="1701"/>
               </w:tabs>
               <w:rPr>
-                <w:sz w:val="28"/>
-                <w:szCs w:val="28"/>
-              </w:rPr>
-            </w:pPr>
-            <w:r>
-              <w:rPr>
+                <w:rFonts w:ascii="Lucida Sans" w:hAnsi="Lucida Sans"/>
+                <w:sz w:val="19"/>
+                <w:szCs w:val="19"/>
+              </w:rPr>
+            </w:pPr>
+            <w:r>
+              <w:rPr>
+                <w:rFonts w:ascii="Lucida Sans" w:hAnsi="Lucida Sans"/>
+                <w:sz w:val="19"/>
+                <w:szCs w:val="19"/>
+              </w:rPr>
+              <w:t>Sendet Reservation an das System</w:t>
+            </w:r>
+          </w:p>
+        </w:tc>
+      </w:tr>
+      <w:tr>
+        <w:tc>
+          <w:tcPr>
+            <w:tcW w:w="988" w:type="dxa"/>
+          </w:tcPr>
+          <w:p>
+            <w:pPr>
+              <w:tabs>
+                <w:tab w:val="left" w:pos="1701"/>
+              </w:tabs>
+              <w:rPr>
+                <w:rFonts w:ascii="Lucida Sans" w:hAnsi="Lucida Sans"/>
+                <w:sz w:val="19"/>
+                <w:szCs w:val="19"/>
+              </w:rPr>
+            </w:pPr>
+            <w:r>
+              <w:rPr>
+                <w:rFonts w:ascii="Lucida Sans" w:hAnsi="Lucida Sans"/>
+                <w:sz w:val="19"/>
+                <w:szCs w:val="19"/>
+              </w:rPr>
+              <w:t>4</w:t>
+            </w:r>
+            <w:r>
+              <w:rPr>
+                <w:rFonts w:ascii="Lucida Sans" w:hAnsi="Lucida Sans"/>
+                <w:sz w:val="19"/>
+                <w:szCs w:val="19"/>
+              </w:rPr>
+              <w:t>.</w:t>
+            </w:r>
+            <w:r>
+              <w:rPr>
+                <w:rFonts w:ascii="Lucida Sans" w:hAnsi="Lucida Sans"/>
+                <w:sz w:val="19"/>
+                <w:szCs w:val="19"/>
+              </w:rPr>
+              <w:t>11</w:t>
+            </w:r>
+          </w:p>
+        </w:tc>
+        <w:tc>
+          <w:tcPr>
+            <w:tcW w:w="1559" w:type="dxa"/>
+          </w:tcPr>
+          <w:p>
+            <w:pPr>
+              <w:tabs>
+                <w:tab w:val="left" w:pos="1701"/>
+              </w:tabs>
+              <w:rPr>
+                <w:rFonts w:ascii="Lucida Sans" w:hAnsi="Lucida Sans"/>
+                <w:sz w:val="19"/>
+                <w:szCs w:val="19"/>
+              </w:rPr>
+            </w:pPr>
+            <w:r>
+              <w:rPr>
+                <w:rFonts w:ascii="Lucida Sans" w:hAnsi="Lucida Sans"/>
+                <w:sz w:val="19"/>
+                <w:szCs w:val="19"/>
+              </w:rPr>
+              <w:t>System</w:t>
+            </w:r>
+          </w:p>
+        </w:tc>
+        <w:tc>
+          <w:tcPr>
+            <w:tcW w:w="7088" w:type="dxa"/>
+          </w:tcPr>
+          <w:p>
+            <w:pPr>
+              <w:tabs>
+                <w:tab w:val="left" w:pos="1701"/>
+              </w:tabs>
+              <w:rPr>
+                <w:rFonts w:ascii="Lucida Sans" w:hAnsi="Lucida Sans"/>
+                <w:sz w:val="19"/>
+                <w:szCs w:val="19"/>
+              </w:rPr>
+            </w:pPr>
+            <w:r>
+              <w:rPr>
+                <w:rFonts w:ascii="Lucida Sans" w:hAnsi="Lucida Sans"/>
+                <w:sz w:val="19"/>
+                <w:szCs w:val="19"/>
+              </w:rPr>
+              <w:t>Speichert Reservation</w:t>
+            </w:r>
+          </w:p>
+        </w:tc>
+      </w:tr>
+      <w:tr>
+        <w:tc>
+          <w:tcPr>
+            <w:tcW w:w="988" w:type="dxa"/>
+          </w:tcPr>
+          <w:p>
+            <w:pPr>
+              <w:tabs>
+                <w:tab w:val="left" w:pos="1701"/>
+              </w:tabs>
+              <w:rPr>
+                <w:rFonts w:ascii="Lucida Sans" w:hAnsi="Lucida Sans"/>
+                <w:sz w:val="19"/>
+                <w:szCs w:val="19"/>
+              </w:rPr>
+            </w:pPr>
+            <w:r>
+              <w:rPr>
+                <w:rFonts w:ascii="Lucida Sans" w:hAnsi="Lucida Sans"/>
+                <w:sz w:val="19"/>
+                <w:szCs w:val="19"/>
+              </w:rPr>
+              <w:t>4</w:t>
+            </w:r>
+            <w:r>
+              <w:rPr>
+                <w:rFonts w:ascii="Lucida Sans" w:hAnsi="Lucida Sans"/>
+                <w:sz w:val="19"/>
+                <w:szCs w:val="19"/>
+              </w:rPr>
+              <w:t>.1</w:t>
+            </w:r>
+            <w:r>
+              <w:rPr>
+                <w:rFonts w:ascii="Lucida Sans" w:hAnsi="Lucida Sans"/>
+                <w:sz w:val="19"/>
+                <w:szCs w:val="19"/>
+              </w:rPr>
+              <w:t>2</w:t>
+            </w:r>
+          </w:p>
+        </w:tc>
+        <w:tc>
+          <w:tcPr>
+            <w:tcW w:w="1559" w:type="dxa"/>
+          </w:tcPr>
+          <w:p>
+            <w:pPr>
+              <w:tabs>
+                <w:tab w:val="left" w:pos="1701"/>
+              </w:tabs>
+              <w:rPr>
+                <w:rFonts w:ascii="Lucida Sans" w:hAnsi="Lucida Sans"/>
+                <w:sz w:val="19"/>
+                <w:szCs w:val="19"/>
+              </w:rPr>
+            </w:pPr>
+            <w:r>
+              <w:rPr>
+                <w:rFonts w:ascii="Lucida Sans" w:hAnsi="Lucida Sans"/>
+                <w:sz w:val="19"/>
+                <w:szCs w:val="19"/>
+              </w:rPr>
+              <w:t>Applikation</w:t>
+            </w:r>
+          </w:p>
+        </w:tc>
+        <w:tc>
+          <w:tcPr>
+            <w:tcW w:w="7088" w:type="dxa"/>
+          </w:tcPr>
+          <w:p>
+            <w:pPr>
+              <w:tabs>
+                <w:tab w:val="left" w:pos="1701"/>
+              </w:tabs>
+              <w:rPr>
+                <w:rFonts w:ascii="Lucida Sans" w:hAnsi="Lucida Sans"/>
+                <w:sz w:val="19"/>
+                <w:szCs w:val="19"/>
+              </w:rPr>
+            </w:pPr>
+            <w:r>
+              <w:rPr>
+                <w:rFonts w:ascii="Lucida Sans" w:hAnsi="Lucida Sans"/>
+                <w:sz w:val="19"/>
+                <w:szCs w:val="19"/>
+              </w:rPr>
+              <w:t>Bestätigt Reservation und zeigt einen Bestätigungscode an</w:t>
+            </w:r>
+          </w:p>
+        </w:tc>
+      </w:tr>
+      <w:tr>
+        <w:tc>
+          <w:tcPr>
+            <w:tcW w:w="988" w:type="dxa"/>
+          </w:tcPr>
+          <w:p>
+            <w:pPr>
+              <w:tabs>
+                <w:tab w:val="left" w:pos="1701"/>
+              </w:tabs>
+              <w:rPr>
+                <w:rFonts w:ascii="Lucida Sans" w:hAnsi="Lucida Sans"/>
+                <w:sz w:val="19"/>
+                <w:szCs w:val="19"/>
+              </w:rPr>
+            </w:pPr>
+            <w:r>
+              <w:rPr>
+                <w:rFonts w:ascii="Lucida Sans" w:hAnsi="Lucida Sans"/>
+                <w:sz w:val="19"/>
+                <w:szCs w:val="19"/>
+              </w:rPr>
+              <w:t>4</w:t>
+            </w:r>
+            <w:r>
+              <w:rPr>
+                <w:rFonts w:ascii="Lucida Sans" w:hAnsi="Lucida Sans"/>
+                <w:sz w:val="19"/>
+                <w:szCs w:val="19"/>
+              </w:rPr>
+              <w:t>.1</w:t>
+            </w:r>
+            <w:r>
+              <w:rPr>
+                <w:rFonts w:ascii="Lucida Sans" w:hAnsi="Lucida Sans"/>
+                <w:sz w:val="19"/>
+                <w:szCs w:val="19"/>
+              </w:rPr>
+              <w:t>3</w:t>
+            </w:r>
+          </w:p>
+        </w:tc>
+        <w:tc>
+          <w:tcPr>
+            <w:tcW w:w="1559" w:type="dxa"/>
+          </w:tcPr>
+          <w:p>
+            <w:pPr>
+              <w:tabs>
+                <w:tab w:val="left" w:pos="1701"/>
+              </w:tabs>
+              <w:rPr>
+                <w:rFonts w:ascii="Lucida Sans" w:hAnsi="Lucida Sans"/>
+                <w:sz w:val="19"/>
+                <w:szCs w:val="19"/>
+              </w:rPr>
+            </w:pPr>
+            <w:r>
+              <w:rPr>
+                <w:rFonts w:ascii="Lucida Sans" w:hAnsi="Lucida Sans"/>
+                <w:sz w:val="19"/>
+                <w:szCs w:val="19"/>
+              </w:rPr>
+              <w:t>Applikation</w:t>
+            </w:r>
+          </w:p>
+        </w:tc>
+        <w:tc>
+          <w:tcPr>
+            <w:tcW w:w="7088" w:type="dxa"/>
+          </w:tcPr>
+          <w:p>
+            <w:pPr>
+              <w:tabs>
+                <w:tab w:val="left" w:pos="1701"/>
+              </w:tabs>
+              <w:rPr>
+                <w:rFonts w:ascii="Lucida Sans" w:hAnsi="Lucida Sans"/>
+                <w:sz w:val="19"/>
+                <w:szCs w:val="19"/>
+              </w:rPr>
+            </w:pPr>
+            <w:r>
+              <w:rPr>
+                <w:rFonts w:ascii="Lucida Sans" w:hAnsi="Lucida Sans"/>
                 <w:b/>
                 <w:bCs/>
-                <w:sz w:val="28"/>
-                <w:szCs w:val="28"/>
-              </w:rPr>
-              <w:t>Variante</w:t>
-            </w:r>
-            <w:r>
-              <w:rPr>
-                <w:sz w:val="28"/>
-                <w:szCs w:val="28"/>
-              </w:rPr>
-              <w:t>: Anzeige reservierter Sitzplätze</w:t>
-            </w:r>
-          </w:p>
-        </w:tc>
-      </w:tr>
-      <w:tr>
-        <w:tc>
-          <w:tcPr>
-            <w:tcW w:w="988" w:type="dxa"/>
-          </w:tcPr>
-          <w:p>
-            <w:pPr>
-              <w:tabs>
-                <w:tab w:val="left" w:pos="1701"/>
-              </w:tabs>
-              <w:rPr>
-                <w:sz w:val="28"/>
-                <w:szCs w:val="28"/>
-              </w:rPr>
-            </w:pPr>
-            <w:r>
-              <w:rPr>
-                <w:sz w:val="28"/>
-                <w:szCs w:val="28"/>
-              </w:rPr>
-              <w:t>1.</w:t>
-            </w:r>
-            <w:r>
-              <w:rPr>
-                <w:sz w:val="28"/>
-                <w:szCs w:val="28"/>
-              </w:rPr>
-              <w:t>7</w:t>
-            </w:r>
-          </w:p>
-        </w:tc>
-        <w:tc>
-          <w:tcPr>
-            <w:tcW w:w="1559" w:type="dxa"/>
-          </w:tcPr>
-          <w:p>
-            <w:pPr>
-              <w:tabs>
-                <w:tab w:val="left" w:pos="1701"/>
-              </w:tabs>
-              <w:rPr>
-                <w:sz w:val="28"/>
-                <w:szCs w:val="28"/>
-              </w:rPr>
-            </w:pPr>
-            <w:r>
-              <w:rPr>
-                <w:sz w:val="28"/>
-                <w:szCs w:val="28"/>
-              </w:rPr>
-              <w:t>Benutzer</w:t>
-            </w:r>
-          </w:p>
-        </w:tc>
-        <w:tc>
-          <w:tcPr>
-            <w:tcW w:w="7088" w:type="dxa"/>
-          </w:tcPr>
-          <w:p>
-            <w:pPr>
-              <w:tabs>
-                <w:tab w:val="left" w:pos="1701"/>
-              </w:tabs>
-              <w:rPr>
-                <w:sz w:val="28"/>
-                <w:szCs w:val="28"/>
-              </w:rPr>
-            </w:pPr>
-            <w:r>
-              <w:rPr>
-                <w:sz w:val="28"/>
-                <w:szCs w:val="28"/>
-              </w:rPr>
-              <w:t>Löst Reservation aus</w:t>
-            </w:r>
-          </w:p>
-        </w:tc>
-      </w:tr>
-      <w:tr>
-        <w:tc>
-          <w:tcPr>
-            <w:tcW w:w="988" w:type="dxa"/>
-          </w:tcPr>
-          <w:p>
-            <w:pPr>
-              <w:tabs>
-                <w:tab w:val="left" w:pos="1701"/>
-              </w:tabs>
-              <w:rPr>
-                <w:sz w:val="28"/>
-                <w:szCs w:val="28"/>
-              </w:rPr>
-            </w:pPr>
-            <w:r>
-              <w:rPr>
-                <w:sz w:val="28"/>
-                <w:szCs w:val="28"/>
-              </w:rPr>
-              <w:t>1.</w:t>
-            </w:r>
-            <w:r>
-              <w:rPr>
-                <w:sz w:val="28"/>
-                <w:szCs w:val="28"/>
-              </w:rPr>
-              <w:t>8</w:t>
-            </w:r>
-          </w:p>
-        </w:tc>
-        <w:tc>
-          <w:tcPr>
-            <w:tcW w:w="1559" w:type="dxa"/>
-          </w:tcPr>
-          <w:p>
-            <w:pPr>
-              <w:tabs>
-                <w:tab w:val="left" w:pos="1701"/>
-              </w:tabs>
-              <w:rPr>
-                <w:sz w:val="28"/>
-                <w:szCs w:val="28"/>
-              </w:rPr>
-            </w:pPr>
-            <w:r>
-              <w:rPr>
-                <w:sz w:val="28"/>
-                <w:szCs w:val="28"/>
-              </w:rPr>
-              <w:t>Applikation</w:t>
-            </w:r>
-          </w:p>
-        </w:tc>
-        <w:tc>
-          <w:tcPr>
-            <w:tcW w:w="7088" w:type="dxa"/>
-          </w:tcPr>
-          <w:p>
-            <w:pPr>
-              <w:tabs>
-                <w:tab w:val="left" w:pos="1701"/>
-              </w:tabs>
-              <w:rPr>
-                <w:sz w:val="28"/>
-                <w:szCs w:val="28"/>
-              </w:rPr>
-            </w:pPr>
-            <w:r>
-              <w:rPr>
-                <w:sz w:val="28"/>
-                <w:szCs w:val="28"/>
-              </w:rPr>
-              <w:t>Sendet Reservation an das System</w:t>
-            </w:r>
-          </w:p>
-        </w:tc>
-      </w:tr>
-      <w:tr>
-        <w:tc>
-          <w:tcPr>
-            <w:tcW w:w="988" w:type="dxa"/>
-          </w:tcPr>
-          <w:p>
-            <w:pPr>
-              <w:tabs>
-                <w:tab w:val="left" w:pos="1701"/>
-              </w:tabs>
-              <w:rPr>
-                <w:sz w:val="28"/>
-                <w:szCs w:val="28"/>
-              </w:rPr>
-            </w:pPr>
-            <w:r>
-              <w:rPr>
-                <w:sz w:val="28"/>
-                <w:szCs w:val="28"/>
-              </w:rPr>
-              <w:t>1.</w:t>
-            </w:r>
-            <w:r>
-              <w:rPr>
-                <w:sz w:val="28"/>
-                <w:szCs w:val="28"/>
-              </w:rPr>
-              <w:t>9</w:t>
-            </w:r>
-          </w:p>
-        </w:tc>
-        <w:tc>
-          <w:tcPr>
-            <w:tcW w:w="1559" w:type="dxa"/>
-          </w:tcPr>
-          <w:p>
-            <w:pPr>
-              <w:tabs>
-                <w:tab w:val="left" w:pos="1701"/>
-              </w:tabs>
-              <w:rPr>
-                <w:sz w:val="28"/>
-                <w:szCs w:val="28"/>
-              </w:rPr>
-            </w:pPr>
-            <w:r>
-              <w:rPr>
-                <w:sz w:val="28"/>
-                <w:szCs w:val="28"/>
-              </w:rPr>
-              <w:t>System</w:t>
-            </w:r>
-          </w:p>
-        </w:tc>
-        <w:tc>
-          <w:tcPr>
-            <w:tcW w:w="7088" w:type="dxa"/>
-          </w:tcPr>
-          <w:p>
-            <w:pPr>
-              <w:tabs>
-                <w:tab w:val="left" w:pos="1701"/>
-              </w:tabs>
-              <w:rPr>
-                <w:sz w:val="28"/>
-                <w:szCs w:val="28"/>
-              </w:rPr>
-            </w:pPr>
-            <w:r>
-              <w:rPr>
-                <w:sz w:val="28"/>
-                <w:szCs w:val="28"/>
-              </w:rPr>
-              <w:t>Speichert Reservation</w:t>
-            </w:r>
-          </w:p>
-        </w:tc>
-      </w:tr>
-      <w:tr>
-        <w:tc>
-          <w:tcPr>
-            <w:tcW w:w="988" w:type="dxa"/>
-          </w:tcPr>
-          <w:p>
-            <w:pPr>
-              <w:tabs>
-                <w:tab w:val="left" w:pos="1701"/>
-              </w:tabs>
-              <w:rPr>
-                <w:sz w:val="28"/>
-                <w:szCs w:val="28"/>
-              </w:rPr>
-            </w:pPr>
-            <w:r>
-              <w:rPr>
-                <w:sz w:val="28"/>
-                <w:szCs w:val="28"/>
-              </w:rPr>
-              <w:t>1.1</w:t>
-            </w:r>
-            <w:r>
-              <w:rPr>
-                <w:sz w:val="28"/>
-                <w:szCs w:val="28"/>
-              </w:rPr>
-              <w:t>0</w:t>
-            </w:r>
-          </w:p>
-        </w:tc>
-        <w:tc>
-          <w:tcPr>
-            <w:tcW w:w="1559" w:type="dxa"/>
-          </w:tcPr>
-          <w:p>
-            <w:pPr>
-              <w:tabs>
-                <w:tab w:val="left" w:pos="1701"/>
-              </w:tabs>
-              <w:rPr>
-                <w:sz w:val="28"/>
-                <w:szCs w:val="28"/>
-              </w:rPr>
-            </w:pPr>
-            <w:r>
-              <w:rPr>
-                <w:sz w:val="28"/>
-                <w:szCs w:val="28"/>
-              </w:rPr>
-              <w:t>Applikation</w:t>
-            </w:r>
-          </w:p>
-        </w:tc>
-        <w:tc>
-          <w:tcPr>
-            <w:tcW w:w="7088" w:type="dxa"/>
-          </w:tcPr>
-          <w:p>
-            <w:pPr>
-              <w:tabs>
-                <w:tab w:val="left" w:pos="1701"/>
-              </w:tabs>
-              <w:rPr>
-                <w:sz w:val="28"/>
-                <w:szCs w:val="28"/>
-              </w:rPr>
-            </w:pPr>
-            <w:r>
-              <w:rPr>
-                <w:sz w:val="28"/>
-                <w:szCs w:val="28"/>
-              </w:rPr>
-              <w:t>Bestätigt Reservation und zeigt einen Bestätigungscode an</w:t>
-            </w:r>
-          </w:p>
-        </w:tc>
-      </w:tr>
-      <w:tr>
-        <w:tc>
-          <w:tcPr>
-            <w:tcW w:w="988" w:type="dxa"/>
-          </w:tcPr>
-          <w:p>
-            <w:pPr>
-              <w:tabs>
-                <w:tab w:val="left" w:pos="1701"/>
-              </w:tabs>
-              <w:rPr>
-                <w:sz w:val="28"/>
-                <w:szCs w:val="28"/>
-              </w:rPr>
-            </w:pPr>
-            <w:r>
-              <w:rPr>
-                <w:sz w:val="28"/>
-                <w:szCs w:val="28"/>
-              </w:rPr>
-              <w:t>1.1</w:t>
-            </w:r>
-            <w:r>
-              <w:rPr>
-                <w:sz w:val="28"/>
-                <w:szCs w:val="28"/>
-              </w:rPr>
-              <w:t>1</w:t>
-            </w:r>
-          </w:p>
-        </w:tc>
-        <w:tc>
-          <w:tcPr>
-            <w:tcW w:w="1559" w:type="dxa"/>
-          </w:tcPr>
-          <w:p>
-            <w:pPr>
-              <w:tabs>
-                <w:tab w:val="left" w:pos="1701"/>
-              </w:tabs>
-              <w:rPr>
-                <w:sz w:val="28"/>
-                <w:szCs w:val="28"/>
-              </w:rPr>
-            </w:pPr>
-            <w:r>
-              <w:rPr>
-                <w:sz w:val="28"/>
-                <w:szCs w:val="28"/>
-              </w:rPr>
-              <w:t>Applikation</w:t>
-            </w:r>
-          </w:p>
-        </w:tc>
-        <w:tc>
-          <w:tcPr>
-            <w:tcW w:w="7088" w:type="dxa"/>
-          </w:tcPr>
-          <w:p>
-            <w:pPr>
-              <w:tabs>
-                <w:tab w:val="left" w:pos="1701"/>
-              </w:tabs>
-              <w:rPr>
-                <w:sz w:val="28"/>
-                <w:szCs w:val="28"/>
-              </w:rPr>
-            </w:pPr>
-            <w:r>
-              <w:rPr>
-                <w:b/>
-                <w:bCs/>
-                <w:sz w:val="28"/>
-                <w:szCs w:val="28"/>
+                <w:sz w:val="19"/>
+                <w:szCs w:val="19"/>
               </w:rPr>
               <w:t>Ausnahme</w:t>
             </w:r>
             <w:r>
               <w:rPr>
-                <w:sz w:val="28"/>
-                <w:szCs w:val="28"/>
+                <w:rFonts w:ascii="Lucida Sans" w:hAnsi="Lucida Sans"/>
+                <w:sz w:val="19"/>
+                <w:szCs w:val="19"/>
               </w:rPr>
               <w:t>: Sitzplatz wurde in der Zwischenzeit reserviert</w:t>
             </w:r>
@@ -1340,9 +1434,10 @@
         </w:tabs>
         <w:spacing w:after="0"/>
         <w:rPr>
+          <w:rFonts w:ascii="Lucida Sans" w:hAnsi="Lucida Sans"/>
           <w:b/>
-          <w:sz w:val="28"/>
-          <w:szCs w:val="28"/>
+          <w:sz w:val="19"/>
+          <w:szCs w:val="19"/>
           <w:u w:val="single"/>
         </w:rPr>
       </w:pPr>
@@ -1354,16 +1449,18 @@
         </w:tabs>
         <w:spacing w:after="0"/>
         <w:rPr>
+          <w:rFonts w:ascii="Lucida Sans" w:hAnsi="Lucida Sans"/>
           <w:b/>
-          <w:sz w:val="28"/>
-          <w:szCs w:val="28"/>
+          <w:sz w:val="19"/>
+          <w:szCs w:val="19"/>
         </w:rPr>
       </w:pPr>
       <w:r>
         <w:rPr>
+          <w:rFonts w:ascii="Lucida Sans" w:hAnsi="Lucida Sans"/>
           <w:b/>
-          <w:sz w:val="28"/>
-          <w:szCs w:val="28"/>
+          <w:sz w:val="19"/>
+          <w:szCs w:val="19"/>
         </w:rPr>
         <w:t>Ausnahmen, Varianten:</w:t>
       </w:r>
@@ -1391,14 +1488,16 @@
                 <w:tab w:val="left" w:pos="1701"/>
               </w:tabs>
               <w:rPr>
-                <w:sz w:val="28"/>
-                <w:szCs w:val="28"/>
-              </w:rPr>
-            </w:pPr>
-            <w:r>
-              <w:rPr>
-                <w:sz w:val="28"/>
-                <w:szCs w:val="28"/>
+                <w:rFonts w:ascii="Lucida Sans" w:hAnsi="Lucida Sans"/>
+                <w:sz w:val="19"/>
+                <w:szCs w:val="19"/>
+              </w:rPr>
+            </w:pPr>
+            <w:r>
+              <w:rPr>
+                <w:rFonts w:ascii="Lucida Sans" w:hAnsi="Lucida Sans"/>
+                <w:sz w:val="19"/>
+                <w:szCs w:val="19"/>
               </w:rPr>
               <w:t>Nr.</w:t>
             </w:r>
@@ -1415,14 +1514,16 @@
                 <w:tab w:val="left" w:pos="1701"/>
               </w:tabs>
               <w:rPr>
-                <w:sz w:val="28"/>
-                <w:szCs w:val="28"/>
-              </w:rPr>
-            </w:pPr>
-            <w:r>
-              <w:rPr>
-                <w:sz w:val="28"/>
-                <w:szCs w:val="28"/>
+                <w:rFonts w:ascii="Lucida Sans" w:hAnsi="Lucida Sans"/>
+                <w:sz w:val="19"/>
+                <w:szCs w:val="19"/>
+              </w:rPr>
+            </w:pPr>
+            <w:r>
+              <w:rPr>
+                <w:rFonts w:ascii="Lucida Sans" w:hAnsi="Lucida Sans"/>
+                <w:sz w:val="19"/>
+                <w:szCs w:val="19"/>
               </w:rPr>
               <w:t>Wer</w:t>
             </w:r>
@@ -1439,14 +1540,16 @@
                 <w:tab w:val="left" w:pos="1701"/>
               </w:tabs>
               <w:rPr>
-                <w:sz w:val="28"/>
-                <w:szCs w:val="28"/>
-              </w:rPr>
-            </w:pPr>
-            <w:r>
-              <w:rPr>
-                <w:sz w:val="28"/>
-                <w:szCs w:val="28"/>
+                <w:rFonts w:ascii="Lucida Sans" w:hAnsi="Lucida Sans"/>
+                <w:sz w:val="19"/>
+                <w:szCs w:val="19"/>
+              </w:rPr>
+            </w:pPr>
+            <w:r>
+              <w:rPr>
+                <w:rFonts w:ascii="Lucida Sans" w:hAnsi="Lucida Sans"/>
+                <w:sz w:val="19"/>
+                <w:szCs w:val="19"/>
               </w:rPr>
               <w:t>Was</w:t>
             </w:r>
@@ -1464,23 +1567,32 @@
                 <w:tab w:val="left" w:pos="1701"/>
               </w:tabs>
               <w:rPr>
-                <w:sz w:val="28"/>
-                <w:szCs w:val="28"/>
-              </w:rPr>
-            </w:pPr>
-            <w:r>
-              <w:rPr>
-                <w:sz w:val="28"/>
-                <w:szCs w:val="28"/>
-              </w:rPr>
-              <w:t>1.</w:t>
-            </w:r>
-            <w:r>
-              <w:rPr>
-                <w:sz w:val="28"/>
-                <w:szCs w:val="28"/>
-              </w:rPr>
-              <w:t>3</w:t>
+                <w:rFonts w:ascii="Lucida Sans" w:hAnsi="Lucida Sans"/>
+                <w:b/>
+                <w:bCs/>
+                <w:sz w:val="19"/>
+                <w:szCs w:val="19"/>
+              </w:rPr>
+            </w:pPr>
+            <w:r>
+              <w:rPr>
+                <w:rFonts w:ascii="Lucida Sans" w:hAnsi="Lucida Sans"/>
+                <w:b/>
+                <w:bCs/>
+                <w:sz w:val="19"/>
+                <w:szCs w:val="19"/>
+              </w:rPr>
+              <w:t>4</w:t>
+            </w:r>
+            <w:r>
+              <w:rPr>
+                <w:rFonts w:ascii="Lucida Sans" w:hAnsi="Lucida Sans"/>
+                <w:b/>
+                <w:bCs/>
+                <w:sz w:val="19"/>
+                <w:szCs w:val="19"/>
+              </w:rPr>
+              <w:t>.5</w:t>
             </w:r>
           </w:p>
         </w:tc>
@@ -1494,8 +1606,11 @@
                 <w:tab w:val="left" w:pos="1701"/>
               </w:tabs>
               <w:rPr>
-                <w:sz w:val="28"/>
-                <w:szCs w:val="28"/>
+                <w:rFonts w:ascii="Lucida Sans" w:hAnsi="Lucida Sans"/>
+                <w:b/>
+                <w:bCs/>
+                <w:sz w:val="19"/>
+                <w:szCs w:val="19"/>
               </w:rPr>
             </w:pPr>
           </w:p>
@@ -1510,14 +1625,20 @@
                 <w:tab w:val="left" w:pos="1701"/>
               </w:tabs>
               <w:rPr>
-                <w:sz w:val="28"/>
-                <w:szCs w:val="28"/>
-              </w:rPr>
-            </w:pPr>
-            <w:r>
-              <w:rPr>
-                <w:sz w:val="28"/>
-                <w:szCs w:val="28"/>
+                <w:rFonts w:ascii="Lucida Sans" w:hAnsi="Lucida Sans"/>
+                <w:b/>
+                <w:bCs/>
+                <w:sz w:val="19"/>
+                <w:szCs w:val="19"/>
+              </w:rPr>
+            </w:pPr>
+            <w:r>
+              <w:rPr>
+                <w:rFonts w:ascii="Lucida Sans" w:hAnsi="Lucida Sans"/>
+                <w:b/>
+                <w:bCs/>
+                <w:sz w:val="19"/>
+                <w:szCs w:val="19"/>
               </w:rPr>
               <w:t>Keine Rückmeldung des Systems</w:t>
             </w:r>
@@ -1535,28 +1656,40 @@
                 <w:tab w:val="left" w:pos="1701"/>
               </w:tabs>
               <w:rPr>
-                <w:sz w:val="28"/>
-                <w:szCs w:val="28"/>
-              </w:rPr>
-            </w:pPr>
-            <w:r>
-              <w:rPr>
-                <w:sz w:val="28"/>
-                <w:szCs w:val="28"/>
-              </w:rPr>
-              <w:t>1.</w:t>
-            </w:r>
-            <w:r>
-              <w:rPr>
-                <w:sz w:val="28"/>
-                <w:szCs w:val="28"/>
-              </w:rPr>
-              <w:t>3</w:t>
-            </w:r>
-            <w:r>
-              <w:rPr>
-                <w:sz w:val="28"/>
-                <w:szCs w:val="28"/>
+                <w:rFonts w:ascii="Lucida Sans" w:hAnsi="Lucida Sans"/>
+                <w:sz w:val="19"/>
+                <w:szCs w:val="19"/>
+              </w:rPr>
+            </w:pPr>
+            <w:r>
+              <w:rPr>
+                <w:rFonts w:ascii="Lucida Sans" w:hAnsi="Lucida Sans"/>
+                <w:sz w:val="19"/>
+                <w:szCs w:val="19"/>
+              </w:rPr>
+              <w:t>4</w:t>
+            </w:r>
+            <w:r>
+              <w:rPr>
+                <w:rFonts w:ascii="Lucida Sans" w:hAnsi="Lucida Sans"/>
+                <w:sz w:val="19"/>
+                <w:szCs w:val="19"/>
+              </w:rPr>
+              <w:t>.</w:t>
+            </w:r>
+            <w:r>
+              <w:rPr>
+                <w:rFonts w:ascii="Lucida Sans" w:hAnsi="Lucida Sans"/>
+                <w:sz w:val="19"/>
+                <w:szCs w:val="19"/>
+              </w:rPr>
+              <w:t>5</w:t>
+            </w:r>
+            <w:r>
+              <w:rPr>
+                <w:rFonts w:ascii="Lucida Sans" w:hAnsi="Lucida Sans"/>
+                <w:sz w:val="19"/>
+                <w:szCs w:val="19"/>
               </w:rPr>
               <w:t>.1</w:t>
             </w:r>
@@ -1572,14 +1705,16 @@
                 <w:tab w:val="left" w:pos="1701"/>
               </w:tabs>
               <w:rPr>
-                <w:sz w:val="28"/>
-                <w:szCs w:val="28"/>
-              </w:rPr>
-            </w:pPr>
-            <w:r>
-              <w:rPr>
-                <w:sz w:val="28"/>
-                <w:szCs w:val="28"/>
+                <w:rFonts w:ascii="Lucida Sans" w:hAnsi="Lucida Sans"/>
+                <w:sz w:val="19"/>
+                <w:szCs w:val="19"/>
+              </w:rPr>
+            </w:pPr>
+            <w:r>
+              <w:rPr>
+                <w:rFonts w:ascii="Lucida Sans" w:hAnsi="Lucida Sans"/>
+                <w:sz w:val="19"/>
+                <w:szCs w:val="19"/>
               </w:rPr>
               <w:t>Applikation</w:t>
             </w:r>
@@ -1595,14 +1730,16 @@
                 <w:tab w:val="left" w:pos="1701"/>
               </w:tabs>
               <w:rPr>
-                <w:sz w:val="28"/>
-                <w:szCs w:val="28"/>
-              </w:rPr>
-            </w:pPr>
-            <w:r>
-              <w:rPr>
-                <w:sz w:val="28"/>
-                <w:szCs w:val="28"/>
+                <w:rFonts w:ascii="Lucida Sans" w:hAnsi="Lucida Sans"/>
+                <w:sz w:val="19"/>
+                <w:szCs w:val="19"/>
+              </w:rPr>
+            </w:pPr>
+            <w:r>
+              <w:rPr>
+                <w:rFonts w:ascii="Lucida Sans" w:hAnsi="Lucida Sans"/>
+                <w:sz w:val="19"/>
+                <w:szCs w:val="19"/>
               </w:rPr>
               <w:t xml:space="preserve">Zeigt eine Fehlermeldung an und weist auf technische Fehler hin. </w:t>
             </w:r>
@@ -1620,16 +1757,42 @@
                 <w:tab w:val="left" w:pos="1701"/>
               </w:tabs>
               <w:rPr>
-                <w:sz w:val="28"/>
-                <w:szCs w:val="28"/>
-              </w:rPr>
-            </w:pPr>
-            <w:r>
-              <w:rPr>
-                <w:sz w:val="28"/>
-                <w:szCs w:val="28"/>
-              </w:rPr>
-              <w:t>1.3.2</w:t>
+                <w:rFonts w:ascii="Lucida Sans" w:hAnsi="Lucida Sans"/>
+                <w:sz w:val="19"/>
+                <w:szCs w:val="19"/>
+              </w:rPr>
+            </w:pPr>
+            <w:r>
+              <w:rPr>
+                <w:rFonts w:ascii="Lucida Sans" w:hAnsi="Lucida Sans"/>
+                <w:sz w:val="19"/>
+                <w:szCs w:val="19"/>
+              </w:rPr>
+              <w:t>4</w:t>
+            </w:r>
+            <w:r>
+              <w:rPr>
+                <w:rFonts w:ascii="Lucida Sans" w:hAnsi="Lucida Sans"/>
+                <w:sz w:val="19"/>
+                <w:szCs w:val="19"/>
+              </w:rPr>
+              <w:t>.</w:t>
+            </w:r>
+            <w:r>
+              <w:rPr>
+                <w:rFonts w:ascii="Lucida Sans" w:hAnsi="Lucida Sans"/>
+                <w:sz w:val="19"/>
+                <w:szCs w:val="19"/>
+              </w:rPr>
+              <w:t>5</w:t>
+            </w:r>
+            <w:r>
+              <w:rPr>
+                <w:rFonts w:ascii="Lucida Sans" w:hAnsi="Lucida Sans"/>
+                <w:sz w:val="19"/>
+                <w:szCs w:val="19"/>
+              </w:rPr>
+              <w:t>.2</w:t>
             </w:r>
           </w:p>
         </w:tc>
@@ -1643,14 +1806,16 @@
                 <w:tab w:val="left" w:pos="1701"/>
               </w:tabs>
               <w:rPr>
-                <w:sz w:val="28"/>
-                <w:szCs w:val="28"/>
-              </w:rPr>
-            </w:pPr>
-            <w:r>
-              <w:rPr>
-                <w:sz w:val="28"/>
-                <w:szCs w:val="28"/>
+                <w:rFonts w:ascii="Lucida Sans" w:hAnsi="Lucida Sans"/>
+                <w:sz w:val="19"/>
+                <w:szCs w:val="19"/>
+              </w:rPr>
+            </w:pPr>
+            <w:r>
+              <w:rPr>
+                <w:rFonts w:ascii="Lucida Sans" w:hAnsi="Lucida Sans"/>
+                <w:sz w:val="19"/>
+                <w:szCs w:val="19"/>
               </w:rPr>
               <w:t>Applikation</w:t>
             </w:r>
@@ -1666,14 +1831,16 @@
                 <w:tab w:val="left" w:pos="1701"/>
               </w:tabs>
               <w:rPr>
-                <w:sz w:val="28"/>
-                <w:szCs w:val="28"/>
-              </w:rPr>
-            </w:pPr>
-            <w:r>
-              <w:rPr>
-                <w:sz w:val="28"/>
-                <w:szCs w:val="28"/>
+                <w:rFonts w:ascii="Lucida Sans" w:hAnsi="Lucida Sans"/>
+                <w:sz w:val="19"/>
+                <w:szCs w:val="19"/>
+              </w:rPr>
+            </w:pPr>
+            <w:r>
+              <w:rPr>
+                <w:rFonts w:ascii="Lucida Sans" w:hAnsi="Lucida Sans"/>
+                <w:sz w:val="19"/>
+                <w:szCs w:val="19"/>
               </w:rPr>
               <w:t>Führt zurück zur Homescreen Anzeige.</w:t>
             </w:r>
@@ -1691,23 +1858,32 @@
                 <w:tab w:val="left" w:pos="1701"/>
               </w:tabs>
               <w:rPr>
-                <w:sz w:val="28"/>
-                <w:szCs w:val="28"/>
-              </w:rPr>
-            </w:pPr>
-            <w:r>
-              <w:rPr>
-                <w:sz w:val="28"/>
-                <w:szCs w:val="28"/>
-              </w:rPr>
-              <w:t>1.</w:t>
-            </w:r>
-            <w:r>
-              <w:rPr>
-                <w:sz w:val="28"/>
-                <w:szCs w:val="28"/>
-              </w:rPr>
-              <w:t>6</w:t>
+                <w:rFonts w:ascii="Lucida Sans" w:hAnsi="Lucida Sans"/>
+                <w:b/>
+                <w:bCs/>
+                <w:sz w:val="19"/>
+                <w:szCs w:val="19"/>
+              </w:rPr>
+            </w:pPr>
+            <w:r>
+              <w:rPr>
+                <w:rFonts w:ascii="Lucida Sans" w:hAnsi="Lucida Sans"/>
+                <w:b/>
+                <w:bCs/>
+                <w:sz w:val="19"/>
+                <w:szCs w:val="19"/>
+              </w:rPr>
+              <w:t>4</w:t>
+            </w:r>
+            <w:r>
+              <w:rPr>
+                <w:rFonts w:ascii="Lucida Sans" w:hAnsi="Lucida Sans"/>
+                <w:b/>
+                <w:bCs/>
+                <w:sz w:val="19"/>
+                <w:szCs w:val="19"/>
+              </w:rPr>
+              <w:t>.8</w:t>
             </w:r>
           </w:p>
         </w:tc>
@@ -1721,8 +1897,11 @@
                 <w:tab w:val="left" w:pos="1701"/>
               </w:tabs>
               <w:rPr>
-                <w:sz w:val="28"/>
-                <w:szCs w:val="28"/>
+                <w:rFonts w:ascii="Lucida Sans" w:hAnsi="Lucida Sans"/>
+                <w:b/>
+                <w:bCs/>
+                <w:sz w:val="19"/>
+                <w:szCs w:val="19"/>
               </w:rPr>
             </w:pPr>
           </w:p>
@@ -1737,14 +1916,20 @@
                 <w:tab w:val="left" w:pos="1701"/>
               </w:tabs>
               <w:rPr>
-                <w:sz w:val="28"/>
-                <w:szCs w:val="28"/>
-              </w:rPr>
-            </w:pPr>
-            <w:r>
-              <w:rPr>
-                <w:sz w:val="28"/>
-                <w:szCs w:val="28"/>
+                <w:rFonts w:ascii="Lucida Sans" w:hAnsi="Lucida Sans"/>
+                <w:b/>
+                <w:bCs/>
+                <w:sz w:val="19"/>
+                <w:szCs w:val="19"/>
+              </w:rPr>
+            </w:pPr>
+            <w:r>
+              <w:rPr>
+                <w:rFonts w:ascii="Lucida Sans" w:hAnsi="Lucida Sans"/>
+                <w:b/>
+                <w:bCs/>
+                <w:sz w:val="19"/>
+                <w:szCs w:val="19"/>
               </w:rPr>
               <w:t>Anzeige reservierter Sitzplätze</w:t>
             </w:r>
@@ -1762,28 +1947,40 @@
                 <w:tab w:val="left" w:pos="1701"/>
               </w:tabs>
               <w:rPr>
-                <w:sz w:val="28"/>
-                <w:szCs w:val="28"/>
-              </w:rPr>
-            </w:pPr>
-            <w:r>
-              <w:rPr>
-                <w:sz w:val="28"/>
-                <w:szCs w:val="28"/>
-              </w:rPr>
-              <w:t>1.</w:t>
-            </w:r>
-            <w:r>
-              <w:rPr>
-                <w:sz w:val="28"/>
-                <w:szCs w:val="28"/>
-              </w:rPr>
-              <w:t>6</w:t>
-            </w:r>
-            <w:r>
-              <w:rPr>
-                <w:sz w:val="28"/>
-                <w:szCs w:val="28"/>
+                <w:rFonts w:ascii="Lucida Sans" w:hAnsi="Lucida Sans"/>
+                <w:sz w:val="19"/>
+                <w:szCs w:val="19"/>
+              </w:rPr>
+            </w:pPr>
+            <w:r>
+              <w:rPr>
+                <w:rFonts w:ascii="Lucida Sans" w:hAnsi="Lucida Sans"/>
+                <w:sz w:val="19"/>
+                <w:szCs w:val="19"/>
+              </w:rPr>
+              <w:t>4</w:t>
+            </w:r>
+            <w:r>
+              <w:rPr>
+                <w:rFonts w:ascii="Lucida Sans" w:hAnsi="Lucida Sans"/>
+                <w:sz w:val="19"/>
+                <w:szCs w:val="19"/>
+              </w:rPr>
+              <w:t>.</w:t>
+            </w:r>
+            <w:r>
+              <w:rPr>
+                <w:rFonts w:ascii="Lucida Sans" w:hAnsi="Lucida Sans"/>
+                <w:sz w:val="19"/>
+                <w:szCs w:val="19"/>
+              </w:rPr>
+              <w:t>8</w:t>
+            </w:r>
+            <w:r>
+              <w:rPr>
+                <w:rFonts w:ascii="Lucida Sans" w:hAnsi="Lucida Sans"/>
+                <w:sz w:val="19"/>
+                <w:szCs w:val="19"/>
               </w:rPr>
               <w:t>.1</w:t>
             </w:r>
@@ -1799,14 +1996,16 @@
                 <w:tab w:val="left" w:pos="1701"/>
               </w:tabs>
               <w:rPr>
-                <w:sz w:val="28"/>
-                <w:szCs w:val="28"/>
-              </w:rPr>
-            </w:pPr>
-            <w:r>
-              <w:rPr>
-                <w:sz w:val="28"/>
-                <w:szCs w:val="28"/>
+                <w:rFonts w:ascii="Lucida Sans" w:hAnsi="Lucida Sans"/>
+                <w:sz w:val="19"/>
+                <w:szCs w:val="19"/>
+              </w:rPr>
+            </w:pPr>
+            <w:r>
+              <w:rPr>
+                <w:rFonts w:ascii="Lucida Sans" w:hAnsi="Lucida Sans"/>
+                <w:sz w:val="19"/>
+                <w:szCs w:val="19"/>
               </w:rPr>
               <w:t>Applikation</w:t>
             </w:r>
@@ -1822,14 +2021,16 @@
                 <w:tab w:val="left" w:pos="1701"/>
               </w:tabs>
               <w:rPr>
-                <w:sz w:val="28"/>
-                <w:szCs w:val="28"/>
-              </w:rPr>
-            </w:pPr>
-            <w:r>
-              <w:rPr>
-                <w:sz w:val="28"/>
-                <w:szCs w:val="28"/>
+                <w:rFonts w:ascii="Lucida Sans" w:hAnsi="Lucida Sans"/>
+                <w:sz w:val="19"/>
+                <w:szCs w:val="19"/>
+              </w:rPr>
+            </w:pPr>
+            <w:r>
+              <w:rPr>
+                <w:rFonts w:ascii="Lucida Sans" w:hAnsi="Lucida Sans"/>
+                <w:sz w:val="19"/>
+                <w:szCs w:val="19"/>
               </w:rPr>
               <w:t>Zeigt mögliche Reservation einer Teilstrecke für den Sitzplatz an</w:t>
             </w:r>
@@ -1847,23 +2048,32 @@
                 <w:tab w:val="left" w:pos="1701"/>
               </w:tabs>
               <w:rPr>
-                <w:sz w:val="28"/>
-                <w:szCs w:val="28"/>
-              </w:rPr>
-            </w:pPr>
-            <w:r>
-              <w:rPr>
-                <w:sz w:val="28"/>
-                <w:szCs w:val="28"/>
-              </w:rPr>
-              <w:t>1.1</w:t>
-            </w:r>
-            <w:r>
-              <w:rPr>
-                <w:sz w:val="28"/>
-                <w:szCs w:val="28"/>
-              </w:rPr>
-              <w:t>1</w:t>
+                <w:rFonts w:ascii="Lucida Sans" w:hAnsi="Lucida Sans"/>
+                <w:b/>
+                <w:bCs/>
+                <w:sz w:val="19"/>
+                <w:szCs w:val="19"/>
+              </w:rPr>
+            </w:pPr>
+            <w:r>
+              <w:rPr>
+                <w:rFonts w:ascii="Lucida Sans" w:hAnsi="Lucida Sans"/>
+                <w:b/>
+                <w:bCs/>
+                <w:sz w:val="19"/>
+                <w:szCs w:val="19"/>
+              </w:rPr>
+              <w:t>4</w:t>
+            </w:r>
+            <w:r>
+              <w:rPr>
+                <w:rFonts w:ascii="Lucida Sans" w:hAnsi="Lucida Sans"/>
+                <w:b/>
+                <w:bCs/>
+                <w:sz w:val="19"/>
+                <w:szCs w:val="19"/>
+              </w:rPr>
+              <w:t>.13</w:t>
             </w:r>
           </w:p>
         </w:tc>
@@ -1877,8 +2087,11 @@
                 <w:tab w:val="left" w:pos="1701"/>
               </w:tabs>
               <w:rPr>
-                <w:sz w:val="28"/>
-                <w:szCs w:val="28"/>
+                <w:rFonts w:ascii="Lucida Sans" w:hAnsi="Lucida Sans"/>
+                <w:b/>
+                <w:bCs/>
+                <w:sz w:val="19"/>
+                <w:szCs w:val="19"/>
               </w:rPr>
             </w:pPr>
           </w:p>
@@ -1893,14 +2106,20 @@
                 <w:tab w:val="left" w:pos="1701"/>
               </w:tabs>
               <w:rPr>
-                <w:sz w:val="28"/>
-                <w:szCs w:val="28"/>
-              </w:rPr>
-            </w:pPr>
-            <w:r>
-              <w:rPr>
-                <w:sz w:val="28"/>
-                <w:szCs w:val="28"/>
+                <w:rFonts w:ascii="Lucida Sans" w:hAnsi="Lucida Sans"/>
+                <w:b/>
+                <w:bCs/>
+                <w:sz w:val="19"/>
+                <w:szCs w:val="19"/>
+              </w:rPr>
+            </w:pPr>
+            <w:r>
+              <w:rPr>
+                <w:rFonts w:ascii="Lucida Sans" w:hAnsi="Lucida Sans"/>
+                <w:b/>
+                <w:bCs/>
+                <w:sz w:val="19"/>
+                <w:szCs w:val="19"/>
               </w:rPr>
               <w:t>Sitzplatz wurde in der Zwischenzeit reserviert</w:t>
             </w:r>
@@ -1918,31 +2137,43 @@
                 <w:tab w:val="left" w:pos="1701"/>
               </w:tabs>
               <w:rPr>
-                <w:sz w:val="28"/>
-                <w:szCs w:val="28"/>
-              </w:rPr>
-            </w:pPr>
-            <w:r>
-              <w:rPr>
-                <w:sz w:val="28"/>
-                <w:szCs w:val="28"/>
-              </w:rPr>
-              <w:t>1.1</w:t>
-            </w:r>
-            <w:r>
-              <w:rPr>
-                <w:sz w:val="28"/>
-                <w:szCs w:val="28"/>
-              </w:rPr>
-              <w:t>1</w:t>
-            </w:r>
-            <w:r>
-              <w:rPr>
-                <w:sz w:val="28"/>
-                <w:szCs w:val="28"/>
+                <w:rFonts w:ascii="Lucida Sans" w:hAnsi="Lucida Sans"/>
+                <w:sz w:val="19"/>
+                <w:szCs w:val="19"/>
+              </w:rPr>
+            </w:pPr>
+            <w:r>
+              <w:rPr>
+                <w:rFonts w:ascii="Lucida Sans" w:hAnsi="Lucida Sans"/>
+                <w:sz w:val="19"/>
+                <w:szCs w:val="19"/>
+              </w:rPr>
+              <w:t>4</w:t>
+            </w:r>
+            <w:r>
+              <w:rPr>
+                <w:rFonts w:ascii="Lucida Sans" w:hAnsi="Lucida Sans"/>
+                <w:sz w:val="19"/>
+                <w:szCs w:val="19"/>
               </w:rPr>
               <w:t>.1</w:t>
             </w:r>
+            <w:r>
+              <w:rPr>
+                <w:rFonts w:ascii="Lucida Sans" w:hAnsi="Lucida Sans"/>
+                <w:sz w:val="19"/>
+                <w:szCs w:val="19"/>
+              </w:rPr>
+              <w:t>3</w:t>
+            </w:r>
+            <w:r>
+              <w:rPr>
+                <w:rFonts w:ascii="Lucida Sans" w:hAnsi="Lucida Sans"/>
+                <w:sz w:val="19"/>
+                <w:szCs w:val="19"/>
+              </w:rPr>
+              <w:t>.1</w:t>
+            </w:r>
           </w:p>
         </w:tc>
         <w:tc>
@@ -1955,14 +2186,16 @@
                 <w:tab w:val="left" w:pos="1701"/>
               </w:tabs>
               <w:rPr>
-                <w:sz w:val="28"/>
-                <w:szCs w:val="28"/>
-              </w:rPr>
-            </w:pPr>
-            <w:r>
-              <w:rPr>
-                <w:sz w:val="28"/>
-                <w:szCs w:val="28"/>
+                <w:rFonts w:ascii="Lucida Sans" w:hAnsi="Lucida Sans"/>
+                <w:sz w:val="19"/>
+                <w:szCs w:val="19"/>
+              </w:rPr>
+            </w:pPr>
+            <w:r>
+              <w:rPr>
+                <w:rFonts w:ascii="Lucida Sans" w:hAnsi="Lucida Sans"/>
+                <w:sz w:val="19"/>
+                <w:szCs w:val="19"/>
               </w:rPr>
               <w:t>Applikation</w:t>
             </w:r>
@@ -1978,14 +2211,16 @@
                 <w:tab w:val="left" w:pos="1701"/>
               </w:tabs>
               <w:rPr>
-                <w:sz w:val="28"/>
-                <w:szCs w:val="28"/>
-              </w:rPr>
-            </w:pPr>
-            <w:r>
-              <w:rPr>
-                <w:sz w:val="28"/>
-                <w:szCs w:val="28"/>
+                <w:rFonts w:ascii="Lucida Sans" w:hAnsi="Lucida Sans"/>
+                <w:sz w:val="19"/>
+                <w:szCs w:val="19"/>
+              </w:rPr>
+            </w:pPr>
+            <w:r>
+              <w:rPr>
+                <w:rFonts w:ascii="Lucida Sans" w:hAnsi="Lucida Sans"/>
+                <w:sz w:val="19"/>
+                <w:szCs w:val="19"/>
               </w:rPr>
               <w:t>Zeigt Meldung an, dass der Sitzplatz bereits Reserviert wurde</w:t>
             </w:r>
@@ -2003,28 +2238,40 @@
                 <w:tab w:val="left" w:pos="1701"/>
               </w:tabs>
               <w:rPr>
-                <w:sz w:val="28"/>
-                <w:szCs w:val="28"/>
-              </w:rPr>
-            </w:pPr>
-            <w:r>
-              <w:rPr>
-                <w:sz w:val="28"/>
-                <w:szCs w:val="28"/>
-              </w:rPr>
-              <w:t>1.1</w:t>
-            </w:r>
-            <w:r>
-              <w:rPr>
-                <w:sz w:val="28"/>
-                <w:szCs w:val="28"/>
-              </w:rPr>
-              <w:t>1</w:t>
-            </w:r>
-            <w:r>
-              <w:rPr>
-                <w:sz w:val="28"/>
-                <w:szCs w:val="28"/>
+                <w:rFonts w:ascii="Lucida Sans" w:hAnsi="Lucida Sans"/>
+                <w:sz w:val="19"/>
+                <w:szCs w:val="19"/>
+              </w:rPr>
+            </w:pPr>
+            <w:r>
+              <w:rPr>
+                <w:rFonts w:ascii="Lucida Sans" w:hAnsi="Lucida Sans"/>
+                <w:sz w:val="19"/>
+                <w:szCs w:val="19"/>
+              </w:rPr>
+              <w:t>4</w:t>
+            </w:r>
+            <w:r>
+              <w:rPr>
+                <w:rFonts w:ascii="Lucida Sans" w:hAnsi="Lucida Sans"/>
+                <w:sz w:val="19"/>
+                <w:szCs w:val="19"/>
+              </w:rPr>
+              <w:t>.1</w:t>
+            </w:r>
+            <w:r>
+              <w:rPr>
+                <w:rFonts w:ascii="Lucida Sans" w:hAnsi="Lucida Sans"/>
+                <w:sz w:val="19"/>
+                <w:szCs w:val="19"/>
+              </w:rPr>
+              <w:t>3</w:t>
+            </w:r>
+            <w:r>
+              <w:rPr>
+                <w:rFonts w:ascii="Lucida Sans" w:hAnsi="Lucida Sans"/>
+                <w:sz w:val="19"/>
+                <w:szCs w:val="19"/>
               </w:rPr>
               <w:t>.2</w:t>
             </w:r>
@@ -2040,14 +2287,16 @@
                 <w:tab w:val="left" w:pos="1701"/>
               </w:tabs>
               <w:rPr>
-                <w:sz w:val="28"/>
-                <w:szCs w:val="28"/>
-              </w:rPr>
-            </w:pPr>
-            <w:r>
-              <w:rPr>
-                <w:sz w:val="28"/>
-                <w:szCs w:val="28"/>
+                <w:rFonts w:ascii="Lucida Sans" w:hAnsi="Lucida Sans"/>
+                <w:sz w:val="19"/>
+                <w:szCs w:val="19"/>
+              </w:rPr>
+            </w:pPr>
+            <w:r>
+              <w:rPr>
+                <w:rFonts w:ascii="Lucida Sans" w:hAnsi="Lucida Sans"/>
+                <w:sz w:val="19"/>
+                <w:szCs w:val="19"/>
               </w:rPr>
               <w:t>Applikation</w:t>
             </w:r>
@@ -2063,14 +2312,16 @@
                 <w:tab w:val="left" w:pos="1701"/>
               </w:tabs>
               <w:rPr>
-                <w:sz w:val="28"/>
-                <w:szCs w:val="28"/>
-              </w:rPr>
-            </w:pPr>
-            <w:r>
-              <w:rPr>
-                <w:sz w:val="28"/>
-                <w:szCs w:val="28"/>
+                <w:rFonts w:ascii="Lucida Sans" w:hAnsi="Lucida Sans"/>
+                <w:sz w:val="19"/>
+                <w:szCs w:val="19"/>
+              </w:rPr>
+            </w:pPr>
+            <w:r>
+              <w:rPr>
+                <w:rFonts w:ascii="Lucida Sans" w:hAnsi="Lucida Sans"/>
+                <w:sz w:val="19"/>
+                <w:szCs w:val="19"/>
               </w:rPr>
               <w:t>Führt zurück zur Sitzplan- &amp; Zugkompositions-Anzeige</w:t>
             </w:r>
@@ -2085,9 +2336,10 @@
         </w:tabs>
         <w:spacing w:after="0"/>
         <w:rPr>
+          <w:rFonts w:ascii="Lucida Sans" w:hAnsi="Lucida Sans"/>
           <w:b/>
-          <w:sz w:val="28"/>
-          <w:szCs w:val="28"/>
+          <w:sz w:val="19"/>
+          <w:szCs w:val="19"/>
           <w:u w:val="single"/>
         </w:rPr>
       </w:pPr>
